--- a/Resources/YLiu_Project1Report.docx
+++ b/Resources/YLiu_Project1Report.docx
@@ -112,13 +112,13 @@
           <w:noProof/>
         </w:rPr>
         <w:drawing>
-          <wp:anchor distT="0" distB="0" distL="114300" distR="114300" simplePos="0" relativeHeight="251657728" behindDoc="0" locked="0" layoutInCell="1" allowOverlap="1">
+          <wp:anchor distT="0" distB="0" distL="114300" distR="114300" simplePos="0" relativeHeight="251657728" behindDoc="0" locked="0" layoutInCell="1" allowOverlap="1" wp14:anchorId="26A0FBB9" wp14:editId="1AFE7E3D">
             <wp:simplePos x="0" y="0"/>
             <wp:positionH relativeFrom="margin">
               <wp:align>right</wp:align>
             </wp:positionH>
             <wp:positionV relativeFrom="paragraph">
-              <wp:posOffset>229235</wp:posOffset>
+              <wp:posOffset>231140</wp:posOffset>
             </wp:positionV>
             <wp:extent cx="5943600" cy="4107815"/>
             <wp:effectExtent l="0" t="0" r="0" b="6985"/>
@@ -2042,19 +2042,7 @@
                         <w:sz w:val="20"/>
                         <w:szCs w:val="20"/>
                       </w:rPr>
-                      <m:t>0.336652</m:t>
-                    </m:r>
-                    <m:r>
-                      <m:rPr>
-                        <m:sty m:val="p"/>
-                      </m:rPr>
-                      <w:rPr>
-                        <w:rFonts w:ascii="Cambria Math" w:hAnsi="Cambria Math" w:cs="Consolas"/>
-                        <w:color w:val="000000"/>
-                        <w:sz w:val="20"/>
-                        <w:szCs w:val="20"/>
-                      </w:rPr>
-                      <m:t xml:space="preserve"> </m:t>
+                      <m:t xml:space="preserve">0.336652 </m:t>
                     </m:r>
                   </m:e>
                 </m:mr>
@@ -2654,19 +2642,7 @@
                         <w:sz w:val="20"/>
                         <w:szCs w:val="20"/>
                       </w:rPr>
-                      <m:t>-0.025138</m:t>
-                    </m:r>
-                    <m:r>
-                      <m:rPr>
-                        <m:sty m:val="p"/>
-                      </m:rPr>
-                      <w:rPr>
-                        <w:rFonts w:ascii="Cambria Math" w:hAnsi="Cambria Math" w:cs="Consolas"/>
-                        <w:color w:val="000000"/>
-                        <w:sz w:val="20"/>
-                        <w:szCs w:val="20"/>
-                      </w:rPr>
-                      <m:t xml:space="preserve"> </m:t>
+                      <m:t xml:space="preserve">-0.025138 </m:t>
                     </m:r>
                   </m:e>
                 </m:mr>
@@ -2696,19 +2672,7 @@
                         <w:sz w:val="20"/>
                         <w:szCs w:val="20"/>
                       </w:rPr>
-                      <m:t>0.449587</m:t>
-                    </m:r>
-                    <m:r>
-                      <m:rPr>
-                        <m:sty m:val="p"/>
-                      </m:rPr>
-                      <w:rPr>
-                        <w:rFonts w:ascii="Cambria Math" w:hAnsi="Cambria Math" w:cs="Consolas"/>
-                        <w:color w:val="000000"/>
-                        <w:sz w:val="20"/>
-                        <w:szCs w:val="20"/>
-                      </w:rPr>
-                      <m:t xml:space="preserve"> </m:t>
+                      <m:t xml:space="preserve">0.449587 </m:t>
                     </m:r>
                   </m:e>
                 </m:mr>
@@ -3097,10 +3061,14 @@
               <w:tl2br w:val="single" w:sz="4" w:space="0" w:color="auto"/>
             </w:tcBorders>
             <w:shd w:val="clear" w:color="auto" w:fill="BFBFBF" w:themeFill="background1" w:themeFillShade="BF"/>
+            <w:vAlign w:val="center"/>
           </w:tcPr>
           <w:p>
             <w:pPr>
               <w:jc w:val="center"/>
+              <w:rPr>
+                <w:b/>
+              </w:rPr>
             </w:pPr>
           </w:p>
         </w:tc>
@@ -3108,16 +3076,24 @@
           <w:tcPr>
             <w:tcW w:w="3117" w:type="dxa"/>
             <w:shd w:val="clear" w:color="auto" w:fill="BFBFBF" w:themeFill="background1" w:themeFillShade="BF"/>
+            <w:vAlign w:val="center"/>
           </w:tcPr>
           <w:p>
             <w:pPr>
               <w:jc w:val="center"/>
+              <w:rPr>
+                <w:b/>
+              </w:rPr>
             </w:pPr>
             <w:r>
+              <w:rPr>
+                <w:b/>
+              </w:rPr>
               <w:t>m</w:t>
             </w:r>
             <w:r>
               <w:rPr>
+                <w:b/>
                 <w:vertAlign w:val="subscript"/>
               </w:rPr>
               <w:t>1</w:t>
@@ -3128,16 +3104,24 @@
           <w:tcPr>
             <w:tcW w:w="3117" w:type="dxa"/>
             <w:shd w:val="clear" w:color="auto" w:fill="BFBFBF" w:themeFill="background1" w:themeFillShade="BF"/>
+            <w:vAlign w:val="center"/>
           </w:tcPr>
           <w:p>
             <w:pPr>
               <w:jc w:val="center"/>
+              <w:rPr>
+                <w:b/>
+              </w:rPr>
             </w:pPr>
             <w:r>
+              <w:rPr>
+                <w:b/>
+              </w:rPr>
               <w:t>m</w:t>
             </w:r>
             <w:r>
               <w:rPr>
+                <w:b/>
                 <w:vertAlign w:val="subscript"/>
               </w:rPr>
               <w:t>2</w:t>
@@ -3153,21 +3137,32 @@
           <w:tcPr>
             <w:tcW w:w="1321" w:type="dxa"/>
             <w:shd w:val="clear" w:color="auto" w:fill="BFBFBF" w:themeFill="background1" w:themeFillShade="BF"/>
+            <w:vAlign w:val="center"/>
           </w:tcPr>
           <w:p>
             <w:pPr>
               <w:jc w:val="center"/>
+              <w:rPr>
+                <w:b/>
+              </w:rPr>
             </w:pPr>
             <w:r>
+              <w:rPr>
+                <w:b/>
+              </w:rPr>
               <w:t>g</w:t>
             </w:r>
             <w:r>
               <w:rPr>
+                <w:b/>
                 <w:vertAlign w:val="subscript"/>
               </w:rPr>
               <w:t>1</w:t>
             </w:r>
             <w:r>
+              <w:rPr>
+                <w:b/>
+              </w:rPr>
               <w:t>(x)</w:t>
             </w:r>
           </w:p>
@@ -3178,6 +3173,9 @@
             <w:vAlign w:val="center"/>
           </w:tcPr>
           <w:p>
+            <w:pPr>
+              <w:jc w:val="center"/>
+            </w:pPr>
             <w:r>
               <w:rPr>
                 <w:color w:val="000000"/>
@@ -3192,6 +3190,9 @@
             <w:vAlign w:val="center"/>
           </w:tcPr>
           <w:p>
+            <w:pPr>
+              <w:jc w:val="center"/>
+            </w:pPr>
             <w:r>
               <w:rPr>
                 <w:color w:val="000000"/>
@@ -3209,21 +3210,32 @@
           <w:tcPr>
             <w:tcW w:w="1321" w:type="dxa"/>
             <w:shd w:val="clear" w:color="auto" w:fill="BFBFBF" w:themeFill="background1" w:themeFillShade="BF"/>
+            <w:vAlign w:val="center"/>
           </w:tcPr>
           <w:p>
             <w:pPr>
               <w:jc w:val="center"/>
+              <w:rPr>
+                <w:b/>
+              </w:rPr>
             </w:pPr>
             <w:r>
+              <w:rPr>
+                <w:b/>
+              </w:rPr>
               <w:t>g</w:t>
             </w:r>
             <w:r>
               <w:rPr>
+                <w:b/>
                 <w:vertAlign w:val="subscript"/>
               </w:rPr>
               <w:t>2</w:t>
             </w:r>
             <w:r>
+              <w:rPr>
+                <w:b/>
+              </w:rPr>
               <w:t>(x)</w:t>
             </w:r>
           </w:p>
@@ -3234,6 +3246,9 @@
             <w:vAlign w:val="center"/>
           </w:tcPr>
           <w:p>
+            <w:pPr>
+              <w:jc w:val="center"/>
+            </w:pPr>
             <w:r>
               <w:rPr>
                 <w:color w:val="000000"/>
@@ -3248,6 +3263,9 @@
             <w:vAlign w:val="center"/>
           </w:tcPr>
           <w:p>
+            <w:pPr>
+              <w:jc w:val="center"/>
+            </w:pPr>
             <w:r>
               <w:rPr>
                 <w:color w:val="000000"/>
@@ -3279,6 +3297,9 @@
     <w:p>
       <w:pPr>
         <w:ind w:left="720"/>
+        <w:rPr>
+          <w:color w:val="0070C0"/>
+        </w:rPr>
       </w:pPr>
       <w:r>
         <w:t>Point m</w:t>
@@ -3563,6 +3584,841 @@
     </w:p>
     <w:p>
       <w:pPr>
+        <w:ind w:left="1440"/>
+        <w:rPr>
+          <w:color w:val="0070C0"/>
+        </w:rPr>
+      </w:pPr>
+    </w:p>
+    <w:tbl>
+      <w:tblPr>
+        <w:tblStyle w:val="TableGrid"/>
+        <w:tblW w:w="0" w:type="auto"/>
+        <w:tblInd w:w="1440" w:type="dxa"/>
+        <w:tblLook w:val="04A0" w:firstRow="1" w:lastRow="0" w:firstColumn="1" w:lastColumn="0" w:noHBand="0" w:noVBand="1"/>
+      </w:tblPr>
+      <w:tblGrid>
+        <w:gridCol w:w="1476"/>
+        <w:gridCol w:w="1556"/>
+        <w:gridCol w:w="2396"/>
+        <w:gridCol w:w="2396"/>
+      </w:tblGrid>
+      <w:tr>
+        <w:tc>
+          <w:tcPr>
+            <w:tcW w:w="0" w:type="auto"/>
+            <w:gridSpan w:val="4"/>
+            <w:shd w:val="clear" w:color="auto" w:fill="D9D9D9" w:themeFill="background1" w:themeFillShade="D9"/>
+            <w:vAlign w:val="center"/>
+          </w:tcPr>
+          <w:p>
+            <w:pPr>
+              <w:jc w:val="center"/>
+              <w:rPr>
+                <w:b/>
+              </w:rPr>
+            </w:pPr>
+            <w:r>
+              <w:rPr>
+                <w:b/>
+              </w:rPr>
+              <w:t>Misclassified points in Class 1</w:t>
+            </w:r>
+          </w:p>
+        </w:tc>
+      </w:tr>
+      <w:tr>
+        <w:tc>
+          <w:tcPr>
+            <w:tcW w:w="0" w:type="auto"/>
+            <w:shd w:val="clear" w:color="auto" w:fill="D9D9D9" w:themeFill="background1" w:themeFillShade="D9"/>
+            <w:vAlign w:val="center"/>
+          </w:tcPr>
+          <w:p>
+            <w:pPr>
+              <w:jc w:val="center"/>
+              <w:rPr>
+                <w:b/>
+              </w:rPr>
+            </w:pPr>
+            <w:r>
+              <w:rPr>
+                <w:b/>
+              </w:rPr>
+              <w:t>x</w:t>
+            </w:r>
+            <w:r>
+              <w:rPr>
+                <w:b/>
+                <w:vertAlign w:val="subscript"/>
+              </w:rPr>
+              <w:t>1</w:t>
+            </w:r>
+          </w:p>
+        </w:tc>
+        <w:tc>
+          <w:tcPr>
+            <w:tcW w:w="0" w:type="auto"/>
+            <w:shd w:val="clear" w:color="auto" w:fill="D9D9D9" w:themeFill="background1" w:themeFillShade="D9"/>
+            <w:vAlign w:val="center"/>
+          </w:tcPr>
+          <w:p>
+            <w:pPr>
+              <w:jc w:val="center"/>
+              <w:rPr>
+                <w:b/>
+              </w:rPr>
+            </w:pPr>
+            <w:r>
+              <w:rPr>
+                <w:b/>
+              </w:rPr>
+              <w:t>y</w:t>
+            </w:r>
+            <w:r>
+              <w:rPr>
+                <w:b/>
+                <w:vertAlign w:val="subscript"/>
+              </w:rPr>
+              <w:t>1</w:t>
+            </w:r>
+          </w:p>
+        </w:tc>
+        <w:tc>
+          <w:tcPr>
+            <w:tcW w:w="0" w:type="auto"/>
+            <w:shd w:val="clear" w:color="auto" w:fill="D9D9D9" w:themeFill="background1" w:themeFillShade="D9"/>
+            <w:vAlign w:val="center"/>
+          </w:tcPr>
+          <w:p>
+            <w:pPr>
+              <w:jc w:val="center"/>
+              <w:rPr>
+                <w:b/>
+              </w:rPr>
+            </w:pPr>
+            <w:r>
+              <w:rPr>
+                <w:b/>
+              </w:rPr>
+              <w:t>g</w:t>
+            </w:r>
+            <w:r>
+              <w:rPr>
+                <w:b/>
+                <w:vertAlign w:val="subscript"/>
+              </w:rPr>
+              <w:t>1</w:t>
+            </w:r>
+          </w:p>
+        </w:tc>
+        <w:tc>
+          <w:tcPr>
+            <w:tcW w:w="0" w:type="auto"/>
+            <w:shd w:val="clear" w:color="auto" w:fill="D9D9D9" w:themeFill="background1" w:themeFillShade="D9"/>
+            <w:vAlign w:val="center"/>
+          </w:tcPr>
+          <w:p>
+            <w:pPr>
+              <w:jc w:val="center"/>
+              <w:rPr>
+                <w:b/>
+              </w:rPr>
+            </w:pPr>
+            <w:r>
+              <w:rPr>
+                <w:b/>
+              </w:rPr>
+              <w:t>g</w:t>
+            </w:r>
+            <w:r>
+              <w:rPr>
+                <w:b/>
+                <w:vertAlign w:val="subscript"/>
+              </w:rPr>
+              <w:t>2</w:t>
+            </w:r>
+          </w:p>
+        </w:tc>
+      </w:tr>
+      <w:tr>
+        <w:tc>
+          <w:tcPr>
+            <w:tcW w:w="0" w:type="auto"/>
+            <w:vAlign w:val="center"/>
+          </w:tcPr>
+          <w:p>
+            <w:pPr>
+              <w:jc w:val="center"/>
+            </w:pPr>
+            <w:r>
+              <w:rPr>
+                <w:color w:val="000000"/>
+              </w:rPr>
+              <w:t>1.599019302</w:t>
+            </w:r>
+          </w:p>
+        </w:tc>
+        <w:tc>
+          <w:tcPr>
+            <w:tcW w:w="0" w:type="auto"/>
+            <w:vAlign w:val="center"/>
+          </w:tcPr>
+          <w:p>
+            <w:pPr>
+              <w:autoSpaceDE w:val="0"/>
+              <w:autoSpaceDN w:val="0"/>
+              <w:adjustRightInd w:val="0"/>
+              <w:jc w:val="center"/>
+            </w:pPr>
+            <w:r>
+              <w:rPr>
+                <w:color w:val="000000"/>
+              </w:rPr>
+              <w:t>-0.253828327</w:t>
+            </w:r>
+          </w:p>
+        </w:tc>
+        <w:tc>
+          <w:tcPr>
+            <w:tcW w:w="0" w:type="auto"/>
+            <w:vAlign w:val="center"/>
+          </w:tcPr>
+          <w:p>
+            <w:pPr>
+              <w:jc w:val="center"/>
+            </w:pPr>
+            <w:r>
+              <w:rPr>
+                <w:color w:val="000000"/>
+              </w:rPr>
+              <w:t>-3.226389396112323</w:t>
+            </w:r>
+          </w:p>
+        </w:tc>
+        <w:tc>
+          <w:tcPr>
+            <w:tcW w:w="0" w:type="auto"/>
+            <w:vAlign w:val="center"/>
+          </w:tcPr>
+          <w:p>
+            <w:pPr>
+              <w:jc w:val="center"/>
+            </w:pPr>
+            <w:r>
+              <w:rPr>
+                <w:color w:val="000000"/>
+              </w:rPr>
+              <w:t>-2.6980421111681485</w:t>
+            </w:r>
+          </w:p>
+        </w:tc>
+      </w:tr>
+      <w:tr>
+        <w:tc>
+          <w:tcPr>
+            <w:tcW w:w="0" w:type="auto"/>
+            <w:vAlign w:val="center"/>
+          </w:tcPr>
+          <w:p>
+            <w:pPr>
+              <w:autoSpaceDE w:val="0"/>
+              <w:autoSpaceDN w:val="0"/>
+              <w:adjustRightInd w:val="0"/>
+              <w:jc w:val="center"/>
+            </w:pPr>
+            <w:r>
+              <w:rPr>
+                <w:color w:val="000000"/>
+              </w:rPr>
+              <w:t>1.205375881</w:t>
+            </w:r>
+          </w:p>
+        </w:tc>
+        <w:tc>
+          <w:tcPr>
+            <w:tcW w:w="0" w:type="auto"/>
+            <w:vAlign w:val="center"/>
+          </w:tcPr>
+          <w:p>
+            <w:pPr>
+              <w:autoSpaceDE w:val="0"/>
+              <w:autoSpaceDN w:val="0"/>
+              <w:adjustRightInd w:val="0"/>
+              <w:jc w:val="center"/>
+            </w:pPr>
+            <w:r>
+              <w:rPr>
+                <w:color w:val="000000"/>
+              </w:rPr>
+              <w:t>0.398881465</w:t>
+            </w:r>
+          </w:p>
+        </w:tc>
+        <w:tc>
+          <w:tcPr>
+            <w:tcW w:w="0" w:type="auto"/>
+            <w:vAlign w:val="center"/>
+          </w:tcPr>
+          <w:p>
+            <w:pPr>
+              <w:jc w:val="center"/>
+            </w:pPr>
+            <w:r>
+              <w:rPr>
+                <w:color w:val="000000"/>
+              </w:rPr>
+              <w:t>-3.3900441122950125</w:t>
+            </w:r>
+          </w:p>
+        </w:tc>
+        <w:tc>
+          <w:tcPr>
+            <w:tcW w:w="0" w:type="auto"/>
+            <w:vAlign w:val="center"/>
+          </w:tcPr>
+          <w:p>
+            <w:pPr>
+              <w:jc w:val="center"/>
+            </w:pPr>
+            <w:r>
+              <w:rPr>
+                <w:color w:val="000000"/>
+              </w:rPr>
+              <w:t>-2.4473380149251636</w:t>
+            </w:r>
+          </w:p>
+        </w:tc>
+      </w:tr>
+    </w:tbl>
+    <w:p>
+      <w:pPr>
+        <w:ind w:left="1440"/>
+        <w:rPr>
+          <w:color w:val="0070C0"/>
+        </w:rPr>
+      </w:pPr>
+    </w:p>
+    <w:p>
+      <w:pPr>
+        <w:rPr>
+          <w:color w:val="0070C0"/>
+        </w:rPr>
+      </w:pPr>
+      <w:r>
+        <w:rPr>
+          <w:color w:val="0070C0"/>
+        </w:rPr>
+        <w:br w:type="page"/>
+      </w:r>
+    </w:p>
+    <w:p>
+      <w:pPr>
+        <w:ind w:left="1440"/>
+        <w:rPr>
+          <w:color w:val="0070C0"/>
+        </w:rPr>
+      </w:pPr>
+    </w:p>
+    <w:tbl>
+      <w:tblPr>
+        <w:tblStyle w:val="TableGrid"/>
+        <w:tblW w:w="0" w:type="auto"/>
+        <w:tblInd w:w="1440" w:type="dxa"/>
+        <w:tblLook w:val="04A0" w:firstRow="1" w:lastRow="0" w:firstColumn="1" w:lastColumn="0" w:noHBand="0" w:noVBand="1"/>
+      </w:tblPr>
+      <w:tblGrid>
+        <w:gridCol w:w="1476"/>
+        <w:gridCol w:w="1476"/>
+        <w:gridCol w:w="2396"/>
+        <w:gridCol w:w="2396"/>
+      </w:tblGrid>
+      <w:tr>
+        <w:tc>
+          <w:tcPr>
+            <w:tcW w:w="0" w:type="auto"/>
+            <w:gridSpan w:val="4"/>
+            <w:shd w:val="clear" w:color="auto" w:fill="D9D9D9" w:themeFill="background1" w:themeFillShade="D9"/>
+            <w:vAlign w:val="center"/>
+          </w:tcPr>
+          <w:p>
+            <w:pPr>
+              <w:jc w:val="center"/>
+              <w:rPr>
+                <w:b/>
+              </w:rPr>
+            </w:pPr>
+            <w:r>
+              <w:rPr>
+                <w:b/>
+              </w:rPr>
+              <w:t xml:space="preserve">Misclassified points in </w:t>
+            </w:r>
+            <w:r>
+              <w:rPr>
+                <w:b/>
+              </w:rPr>
+              <w:t xml:space="preserve">Class </w:t>
+            </w:r>
+            <w:r>
+              <w:rPr>
+                <w:b/>
+              </w:rPr>
+              <w:t>2</w:t>
+            </w:r>
+          </w:p>
+        </w:tc>
+      </w:tr>
+      <w:tr>
+        <w:tc>
+          <w:tcPr>
+            <w:tcW w:w="0" w:type="auto"/>
+            <w:shd w:val="clear" w:color="auto" w:fill="D9D9D9" w:themeFill="background1" w:themeFillShade="D9"/>
+            <w:vAlign w:val="center"/>
+          </w:tcPr>
+          <w:p>
+            <w:pPr>
+              <w:jc w:val="center"/>
+              <w:rPr>
+                <w:b/>
+              </w:rPr>
+            </w:pPr>
+            <w:r>
+              <w:rPr>
+                <w:b/>
+              </w:rPr>
+              <w:t>x</w:t>
+            </w:r>
+            <w:r>
+              <w:rPr>
+                <w:b/>
+                <w:vertAlign w:val="subscript"/>
+              </w:rPr>
+              <w:t>2</w:t>
+            </w:r>
+          </w:p>
+        </w:tc>
+        <w:tc>
+          <w:tcPr>
+            <w:tcW w:w="0" w:type="auto"/>
+            <w:shd w:val="clear" w:color="auto" w:fill="D9D9D9" w:themeFill="background1" w:themeFillShade="D9"/>
+            <w:vAlign w:val="center"/>
+          </w:tcPr>
+          <w:p>
+            <w:pPr>
+              <w:jc w:val="center"/>
+              <w:rPr>
+                <w:b/>
+              </w:rPr>
+            </w:pPr>
+            <w:r>
+              <w:rPr>
+                <w:b/>
+              </w:rPr>
+              <w:t>y</w:t>
+            </w:r>
+            <w:r>
+              <w:rPr>
+                <w:b/>
+                <w:vertAlign w:val="subscript"/>
+              </w:rPr>
+              <w:t>2</w:t>
+            </w:r>
+          </w:p>
+        </w:tc>
+        <w:tc>
+          <w:tcPr>
+            <w:tcW w:w="0" w:type="auto"/>
+            <w:shd w:val="clear" w:color="auto" w:fill="D9D9D9" w:themeFill="background1" w:themeFillShade="D9"/>
+            <w:vAlign w:val="center"/>
+          </w:tcPr>
+          <w:p>
+            <w:pPr>
+              <w:jc w:val="center"/>
+              <w:rPr>
+                <w:b/>
+              </w:rPr>
+            </w:pPr>
+            <w:r>
+              <w:rPr>
+                <w:b/>
+              </w:rPr>
+              <w:t>g</w:t>
+            </w:r>
+            <w:r>
+              <w:rPr>
+                <w:b/>
+                <w:vertAlign w:val="subscript"/>
+              </w:rPr>
+              <w:t>1</w:t>
+            </w:r>
+          </w:p>
+        </w:tc>
+        <w:tc>
+          <w:tcPr>
+            <w:tcW w:w="0" w:type="auto"/>
+            <w:shd w:val="clear" w:color="auto" w:fill="D9D9D9" w:themeFill="background1" w:themeFillShade="D9"/>
+            <w:vAlign w:val="center"/>
+          </w:tcPr>
+          <w:p>
+            <w:pPr>
+              <w:jc w:val="center"/>
+              <w:rPr>
+                <w:b/>
+              </w:rPr>
+            </w:pPr>
+            <w:r>
+              <w:rPr>
+                <w:b/>
+              </w:rPr>
+              <w:t>g</w:t>
+            </w:r>
+            <w:r>
+              <w:rPr>
+                <w:b/>
+                <w:vertAlign w:val="subscript"/>
+              </w:rPr>
+              <w:t>2</w:t>
+            </w:r>
+          </w:p>
+        </w:tc>
+      </w:tr>
+      <w:tr>
+        <w:tc>
+          <w:tcPr>
+            <w:tcW w:w="0" w:type="auto"/>
+            <w:vAlign w:val="center"/>
+          </w:tcPr>
+          <w:p>
+            <w:pPr>
+              <w:jc w:val="center"/>
+            </w:pPr>
+            <w:r>
+              <w:rPr>
+                <w:color w:val="000000"/>
+              </w:rPr>
+              <w:t>1.799171771</w:t>
+            </w:r>
+          </w:p>
+        </w:tc>
+        <w:tc>
+          <w:tcPr>
+            <w:tcW w:w="0" w:type="auto"/>
+            <w:vAlign w:val="center"/>
+          </w:tcPr>
+          <w:p>
+            <w:pPr>
+              <w:autoSpaceDE w:val="0"/>
+              <w:autoSpaceDN w:val="0"/>
+              <w:adjustRightInd w:val="0"/>
+              <w:jc w:val="center"/>
+            </w:pPr>
+            <w:r>
+              <w:rPr>
+                <w:color w:val="000000"/>
+              </w:rPr>
+              <w:t>0.473503489</w:t>
+            </w:r>
+          </w:p>
+        </w:tc>
+        <w:tc>
+          <w:tcPr>
+            <w:tcW w:w="0" w:type="auto"/>
+            <w:vAlign w:val="center"/>
+          </w:tcPr>
+          <w:p>
+            <w:pPr>
+              <w:jc w:val="center"/>
+            </w:pPr>
+            <w:r>
+              <w:rPr>
+                <w:color w:val="000000"/>
+              </w:rPr>
+              <w:t>-2.171801989153329</w:t>
+            </w:r>
+          </w:p>
+        </w:tc>
+        <w:tc>
+          <w:tcPr>
+            <w:tcW w:w="0" w:type="auto"/>
+            <w:vAlign w:val="center"/>
+          </w:tcPr>
+          <w:p>
+            <w:pPr>
+              <w:jc w:val="center"/>
+            </w:pPr>
+            <w:r>
+              <w:rPr>
+                <w:color w:val="000000"/>
+              </w:rPr>
+              <w:t>-3.3538105841698536</w:t>
+            </w:r>
+          </w:p>
+        </w:tc>
+      </w:tr>
+      <w:tr>
+        <w:tc>
+          <w:tcPr>
+            <w:tcW w:w="0" w:type="auto"/>
+            <w:vAlign w:val="center"/>
+          </w:tcPr>
+          <w:p>
+            <w:pPr>
+              <w:autoSpaceDE w:val="0"/>
+              <w:autoSpaceDN w:val="0"/>
+              <w:adjustRightInd w:val="0"/>
+              <w:jc w:val="center"/>
+            </w:pPr>
+            <w:r>
+              <w:rPr>
+                <w:color w:val="000000"/>
+              </w:rPr>
+              <w:t>2.287938993</w:t>
+            </w:r>
+          </w:p>
+        </w:tc>
+        <w:tc>
+          <w:tcPr>
+            <w:tcW w:w="0" w:type="auto"/>
+            <w:vAlign w:val="center"/>
+          </w:tcPr>
+          <w:p>
+            <w:pPr>
+              <w:autoSpaceDE w:val="0"/>
+              <w:autoSpaceDN w:val="0"/>
+              <w:adjustRightInd w:val="0"/>
+              <w:jc w:val="center"/>
+            </w:pPr>
+            <w:r>
+              <w:rPr>
+                <w:color w:val="000000"/>
+              </w:rPr>
+              <w:t>0.076076615</w:t>
+            </w:r>
+          </w:p>
+        </w:tc>
+        <w:tc>
+          <w:tcPr>
+            <w:tcW w:w="0" w:type="auto"/>
+            <w:vAlign w:val="center"/>
+          </w:tcPr>
+          <w:p>
+            <w:pPr>
+              <w:jc w:val="center"/>
+            </w:pPr>
+            <w:r>
+              <w:rPr>
+                <w:color w:val="000000"/>
+              </w:rPr>
+              <w:t>-2.3530199249865733</w:t>
+            </w:r>
+          </w:p>
+        </w:tc>
+        <w:tc>
+          <w:tcPr>
+            <w:tcW w:w="0" w:type="auto"/>
+            <w:vAlign w:val="center"/>
+          </w:tcPr>
+          <w:p>
+            <w:pPr>
+              <w:jc w:val="center"/>
+            </w:pPr>
+            <w:r>
+              <w:rPr>
+                <w:color w:val="000000"/>
+              </w:rPr>
+              <w:t>-4.085551828762768</w:t>
+            </w:r>
+          </w:p>
+        </w:tc>
+      </w:tr>
+      <w:tr>
+        <w:tc>
+          <w:tcPr>
+            <w:tcW w:w="0" w:type="auto"/>
+            <w:vAlign w:val="center"/>
+          </w:tcPr>
+          <w:p>
+            <w:pPr>
+              <w:autoSpaceDE w:val="0"/>
+              <w:autoSpaceDN w:val="0"/>
+              <w:adjustRightInd w:val="0"/>
+              <w:jc w:val="center"/>
+              <w:rPr>
+                <w:color w:val="000000"/>
+              </w:rPr>
+            </w:pPr>
+            <w:r>
+              <w:rPr>
+                <w:color w:val="000000"/>
+              </w:rPr>
+              <w:t>1.289376169</w:t>
+            </w:r>
+          </w:p>
+        </w:tc>
+        <w:tc>
+          <w:tcPr>
+            <w:tcW w:w="0" w:type="auto"/>
+            <w:vAlign w:val="center"/>
+          </w:tcPr>
+          <w:p>
+            <w:pPr>
+              <w:autoSpaceDE w:val="0"/>
+              <w:autoSpaceDN w:val="0"/>
+              <w:adjustRightInd w:val="0"/>
+              <w:jc w:val="center"/>
+              <w:rPr>
+                <w:color w:val="000000"/>
+              </w:rPr>
+            </w:pPr>
+            <w:r>
+              <w:rPr>
+                <w:color w:val="000000"/>
+              </w:rPr>
+              <w:t>0.909520062</w:t>
+            </w:r>
+          </w:p>
+        </w:tc>
+        <w:tc>
+          <w:tcPr>
+            <w:tcW w:w="0" w:type="auto"/>
+            <w:vAlign w:val="center"/>
+          </w:tcPr>
+          <w:p>
+            <w:pPr>
+              <w:jc w:val="center"/>
+              <w:rPr>
+                <w:color w:val="000000"/>
+              </w:rPr>
+            </w:pPr>
+            <w:r>
+              <w:rPr>
+                <w:color w:val="000000"/>
+              </w:rPr>
+              <w:t>-2.7038259859394342</w:t>
+            </w:r>
+          </w:p>
+        </w:tc>
+        <w:tc>
+          <w:tcPr>
+            <w:tcW w:w="0" w:type="auto"/>
+            <w:vAlign w:val="center"/>
+          </w:tcPr>
+          <w:p>
+            <w:pPr>
+              <w:jc w:val="center"/>
+              <w:rPr>
+                <w:color w:val="000000"/>
+              </w:rPr>
+            </w:pPr>
+            <w:r>
+              <w:rPr>
+                <w:color w:val="000000"/>
+              </w:rPr>
+              <w:t>-2.912779780601433</w:t>
+            </w:r>
+          </w:p>
+        </w:tc>
+      </w:tr>
+      <w:tr>
+        <w:tc>
+          <w:tcPr>
+            <w:tcW w:w="0" w:type="auto"/>
+            <w:vAlign w:val="center"/>
+          </w:tcPr>
+          <w:p>
+            <w:pPr>
+              <w:autoSpaceDE w:val="0"/>
+              <w:autoSpaceDN w:val="0"/>
+              <w:adjustRightInd w:val="0"/>
+              <w:jc w:val="center"/>
+              <w:rPr>
+                <w:color w:val="000000"/>
+              </w:rPr>
+            </w:pPr>
+            <w:r>
+              <w:rPr>
+                <w:color w:val="000000"/>
+              </w:rPr>
+              <w:t>1.716910758</w:t>
+            </w:r>
+          </w:p>
+        </w:tc>
+        <w:tc>
+          <w:tcPr>
+            <w:tcW w:w="0" w:type="auto"/>
+            <w:vAlign w:val="center"/>
+          </w:tcPr>
+          <w:p>
+            <w:pPr>
+              <w:autoSpaceDE w:val="0"/>
+              <w:autoSpaceDN w:val="0"/>
+              <w:adjustRightInd w:val="0"/>
+              <w:jc w:val="center"/>
+              <w:rPr>
+                <w:color w:val="000000"/>
+              </w:rPr>
+            </w:pPr>
+            <w:r>
+              <w:rPr>
+                <w:color w:val="000000"/>
+              </w:rPr>
+              <w:t>0.110969495</w:t>
+            </w:r>
+          </w:p>
+        </w:tc>
+        <w:tc>
+          <w:tcPr>
+            <w:tcW w:w="0" w:type="auto"/>
+            <w:vAlign w:val="center"/>
+          </w:tcPr>
+          <w:p>
+            <w:pPr>
+              <w:jc w:val="center"/>
+              <w:rPr>
+                <w:color w:val="000000"/>
+              </w:rPr>
+            </w:pPr>
+            <w:r>
+              <w:rPr>
+                <w:color w:val="000000"/>
+              </w:rPr>
+              <w:t>-2.6345884139607496</w:t>
+            </w:r>
+          </w:p>
+        </w:tc>
+        <w:tc>
+          <w:tcPr>
+            <w:tcW w:w="0" w:type="auto"/>
+            <w:vAlign w:val="center"/>
+          </w:tcPr>
+          <w:p>
+            <w:pPr>
+              <w:jc w:val="center"/>
+              <w:rPr>
+                <w:color w:val="000000"/>
+              </w:rPr>
+            </w:pPr>
+            <w:r>
+              <w:rPr>
+                <w:color w:val="000000"/>
+              </w:rPr>
+              <w:t>-3.02245941248818</w:t>
+            </w:r>
+          </w:p>
+        </w:tc>
+      </w:tr>
+    </w:tbl>
+    <w:p>
+      <w:pPr>
+        <w:ind w:left="1440"/>
+        <w:rPr>
+          <w:color w:val="0070C0"/>
+        </w:rPr>
+      </w:pPr>
+    </w:p>
+    <w:p>
+      <w:pPr>
         <w:numPr>
           <w:ilvl w:val="1"/>
           <w:numId w:val="1"/>
@@ -3657,6 +4513,55 @@
     </w:p>
     <w:p>
       <w:pPr>
+        <w:ind w:left="2160"/>
+      </w:pPr>
+      <w:r>
+        <w:rPr>
+          <w:b/>
+        </w:rPr>
+        <w:t>Class 1</w:t>
+      </w:r>
+      <w:r>
+        <w:t xml:space="preserve"> has</w:t>
+      </w:r>
+      <w:r>
+        <w:t xml:space="preserve"> </w:t>
+      </w:r>
+      <w:r>
+        <w:rPr>
+          <w:b/>
+        </w:rPr>
+        <w:t>108</w:t>
+      </w:r>
+      <w:r>
+        <w:t xml:space="preserve"> correctly identified points</w:t>
+      </w:r>
+    </w:p>
+    <w:p>
+      <w:pPr>
+        <w:ind w:left="2160"/>
+      </w:pPr>
+      <w:r>
+        <w:rPr>
+          <w:b/>
+        </w:rPr>
+        <w:t>Class 2</w:t>
+      </w:r>
+      <w:r>
+        <w:t xml:space="preserve"> has </w:t>
+      </w:r>
+      <w:r>
+        <w:rPr>
+          <w:b/>
+        </w:rPr>
+        <w:t>106</w:t>
+      </w:r>
+      <w:r>
+        <w:t xml:space="preserve"> correctly identified points</w:t>
+      </w:r>
+    </w:p>
+    <w:p>
+      <w:pPr>
         <w:numPr>
           <w:ilvl w:val="2"/>
           <w:numId w:val="1"/>
@@ -3674,15 +4579,68 @@
     </w:p>
     <w:p>
       <w:pPr>
-        <w:rPr>
-          <w:color w:val="0070C0"/>
-        </w:rPr>
+        <w:pStyle w:val="ListParagraph"/>
+        <w:ind w:left="2160"/>
       </w:pPr>
       <w:r>
         <w:rPr>
-          <w:color w:val="0070C0"/>
-        </w:rPr>
-        <w:br w:type="page"/>
+          <w:b/>
+        </w:rPr>
+        <w:t>Class 1</w:t>
+      </w:r>
+      <w:r>
+        <w:t xml:space="preserve"> has</w:t>
+      </w:r>
+      <w:r>
+        <w:t xml:space="preserve"> </w:t>
+      </w:r>
+      <w:r>
+        <w:rPr>
+          <w:b/>
+        </w:rPr>
+        <w:t>2</w:t>
+      </w:r>
+      <w:r>
+        <w:t xml:space="preserve"> </w:t>
+      </w:r>
+      <w:r>
+        <w:t>in</w:t>
+      </w:r>
+      <w:r>
+        <w:t>correctly identified points</w:t>
+      </w:r>
+    </w:p>
+    <w:p>
+      <w:pPr>
+        <w:pStyle w:val="ListParagraph"/>
+        <w:ind w:left="2160"/>
+        <w:rPr>
+          <w:color w:val="0070C0"/>
+        </w:rPr>
+      </w:pPr>
+      <w:r>
+        <w:rPr>
+          <w:b/>
+        </w:rPr>
+        <w:t>Class 2</w:t>
+      </w:r>
+      <w:r>
+        <w:t xml:space="preserve"> has </w:t>
+      </w:r>
+      <w:r>
+        <w:rPr>
+          <w:b/>
+        </w:rPr>
+        <w:t>4</w:t>
+      </w:r>
+      <w:r>
+        <w:t xml:space="preserve"> </w:t>
+      </w:r>
+      <w:r>
+        <w:t>in</w:t>
+      </w:r>
+      <w:r>
+        <w:t>correctly identified points</w:t>
       </w:r>
     </w:p>
     <w:p>
@@ -3699,7 +4657,6 @@
         <w:rPr>
           <w:color w:val="0070C0"/>
         </w:rPr>
-        <w:lastRenderedPageBreak/>
         <w:t>Estimate and plot the boundary contour generated by the classifier</w:t>
       </w:r>
       <w:r>
@@ -3722,28 +4679,1175 @@
           <w:color w:val="0070C0"/>
         </w:rPr>
       </w:pPr>
-      <w:bookmarkStart w:id="1" w:name="_GoBack"/>
-      <w:bookmarkEnd w:id="1"/>
+    </w:p>
+    <w:tbl>
+      <w:tblPr>
+        <w:tblStyle w:val="TableGrid"/>
+        <w:tblW w:w="0" w:type="auto"/>
+        <w:jc w:val="center"/>
+        <w:tblLook w:val="04A0" w:firstRow="1" w:lastRow="0" w:firstColumn="1" w:lastColumn="0" w:noHBand="0" w:noVBand="1"/>
+      </w:tblPr>
+      <w:tblGrid>
+        <w:gridCol w:w="1476"/>
+        <w:gridCol w:w="1556"/>
+        <w:gridCol w:w="1476"/>
+        <w:gridCol w:w="1556"/>
+      </w:tblGrid>
+      <w:tr>
+        <w:trPr>
+          <w:trHeight w:val="341"/>
+          <w:jc w:val="center"/>
+        </w:trPr>
+        <w:tc>
+          <w:tcPr>
+            <w:tcW w:w="0" w:type="auto"/>
+            <w:shd w:val="clear" w:color="auto" w:fill="D9D9D9" w:themeFill="background1" w:themeFillShade="D9"/>
+          </w:tcPr>
+          <w:p>
+            <w:pPr>
+              <w:jc w:val="center"/>
+              <w:rPr>
+                <w:b/>
+              </w:rPr>
+            </w:pPr>
+            <w:r>
+              <w:rPr>
+                <w:b/>
+              </w:rPr>
+              <w:t>x</w:t>
+            </w:r>
+            <w:r>
+              <w:rPr>
+                <w:b/>
+                <w:vertAlign w:val="subscript"/>
+              </w:rPr>
+              <w:t>1</w:t>
+            </w:r>
+          </w:p>
+        </w:tc>
+        <w:tc>
+          <w:tcPr>
+            <w:tcW w:w="0" w:type="auto"/>
+            <w:shd w:val="clear" w:color="auto" w:fill="D9D9D9" w:themeFill="background1" w:themeFillShade="D9"/>
+          </w:tcPr>
+          <w:p>
+            <w:pPr>
+              <w:jc w:val="center"/>
+              <w:rPr>
+                <w:b/>
+              </w:rPr>
+            </w:pPr>
+            <w:r>
+              <w:rPr>
+                <w:b/>
+              </w:rPr>
+              <w:t>y</w:t>
+            </w:r>
+            <w:r>
+              <w:rPr>
+                <w:b/>
+                <w:vertAlign w:val="subscript"/>
+              </w:rPr>
+              <w:t>1</w:t>
+            </w:r>
+          </w:p>
+        </w:tc>
+        <w:tc>
+          <w:tcPr>
+            <w:tcW w:w="0" w:type="auto"/>
+            <w:shd w:val="clear" w:color="auto" w:fill="D9D9D9" w:themeFill="background1" w:themeFillShade="D9"/>
+          </w:tcPr>
+          <w:p>
+            <w:pPr>
+              <w:jc w:val="center"/>
+              <w:rPr>
+                <w:b/>
+              </w:rPr>
+            </w:pPr>
+            <w:r>
+              <w:rPr>
+                <w:b/>
+              </w:rPr>
+              <w:t>x</w:t>
+            </w:r>
+            <w:r>
+              <w:rPr>
+                <w:b/>
+                <w:vertAlign w:val="subscript"/>
+              </w:rPr>
+              <w:t>2</w:t>
+            </w:r>
+          </w:p>
+        </w:tc>
+        <w:tc>
+          <w:tcPr>
+            <w:tcW w:w="0" w:type="auto"/>
+            <w:shd w:val="clear" w:color="auto" w:fill="D9D9D9" w:themeFill="background1" w:themeFillShade="D9"/>
+          </w:tcPr>
+          <w:p>
+            <w:pPr>
+              <w:jc w:val="center"/>
+              <w:rPr>
+                <w:b/>
+              </w:rPr>
+            </w:pPr>
+            <w:r>
+              <w:rPr>
+                <w:b/>
+              </w:rPr>
+              <w:t>y</w:t>
+            </w:r>
+            <w:r>
+              <w:rPr>
+                <w:b/>
+                <w:vertAlign w:val="subscript"/>
+              </w:rPr>
+              <w:t>2</w:t>
+            </w:r>
+          </w:p>
+        </w:tc>
+      </w:tr>
+      <w:tr>
+        <w:trPr>
+          <w:jc w:val="center"/>
+        </w:trPr>
+        <w:tc>
+          <w:tcPr>
+            <w:tcW w:w="0" w:type="auto"/>
+            <w:vAlign w:val="bottom"/>
+          </w:tcPr>
+          <w:p>
+            <w:pPr>
+              <w:jc w:val="right"/>
+              <w:rPr>
+                <w:color w:val="000000"/>
+              </w:rPr>
+            </w:pPr>
+            <w:r>
+              <w:rPr>
+                <w:color w:val="000000"/>
+              </w:rPr>
+              <w:t>1.599019302</w:t>
+            </w:r>
+          </w:p>
+        </w:tc>
+        <w:tc>
+          <w:tcPr>
+            <w:tcW w:w="0" w:type="auto"/>
+            <w:vAlign w:val="bottom"/>
+          </w:tcPr>
+          <w:p>
+            <w:pPr>
+              <w:jc w:val="right"/>
+              <w:rPr>
+                <w:color w:val="000000"/>
+              </w:rPr>
+            </w:pPr>
+            <w:r>
+              <w:rPr>
+                <w:color w:val="000000"/>
+              </w:rPr>
+              <w:t>-0.253828327</w:t>
+            </w:r>
+          </w:p>
+        </w:tc>
+        <w:tc>
+          <w:tcPr>
+            <w:tcW w:w="0" w:type="auto"/>
+            <w:vAlign w:val="bottom"/>
+          </w:tcPr>
+          <w:p>
+            <w:pPr>
+              <w:jc w:val="right"/>
+              <w:rPr>
+                <w:color w:val="000000"/>
+              </w:rPr>
+            </w:pPr>
+            <w:r>
+              <w:rPr>
+                <w:color w:val="000000"/>
+              </w:rPr>
+              <w:t>1.098929784</w:t>
+            </w:r>
+          </w:p>
+        </w:tc>
+        <w:tc>
+          <w:tcPr>
+            <w:tcW w:w="0" w:type="auto"/>
+            <w:vAlign w:val="bottom"/>
+          </w:tcPr>
+          <w:p>
+            <w:pPr>
+              <w:jc w:val="right"/>
+              <w:rPr>
+                <w:color w:val="000000"/>
+              </w:rPr>
+            </w:pPr>
+            <w:r>
+              <w:rPr>
+                <w:color w:val="000000"/>
+              </w:rPr>
+              <w:t>0.196824202</w:t>
+            </w:r>
+          </w:p>
+        </w:tc>
+      </w:tr>
+      <w:tr>
+        <w:trPr>
+          <w:jc w:val="center"/>
+        </w:trPr>
+        <w:tc>
+          <w:tcPr>
+            <w:tcW w:w="0" w:type="auto"/>
+            <w:vAlign w:val="bottom"/>
+          </w:tcPr>
+          <w:p>
+            <w:pPr>
+              <w:jc w:val="right"/>
+              <w:rPr>
+                <w:color w:val="000000"/>
+              </w:rPr>
+            </w:pPr>
+            <w:r>
+              <w:rPr>
+                <w:color w:val="000000"/>
+              </w:rPr>
+              <w:t>0.835257274</w:t>
+            </w:r>
+          </w:p>
+        </w:tc>
+        <w:tc>
+          <w:tcPr>
+            <w:tcW w:w="0" w:type="auto"/>
+            <w:vAlign w:val="bottom"/>
+          </w:tcPr>
+          <w:p>
+            <w:pPr>
+              <w:jc w:val="right"/>
+              <w:rPr>
+                <w:color w:val="000000"/>
+              </w:rPr>
+            </w:pPr>
+            <w:r>
+              <w:rPr>
+                <w:color w:val="000000"/>
+              </w:rPr>
+              <w:t>2.613833101</w:t>
+            </w:r>
+          </w:p>
+        </w:tc>
+        <w:tc>
+          <w:tcPr>
+            <w:tcW w:w="0" w:type="auto"/>
+            <w:vAlign w:val="bottom"/>
+          </w:tcPr>
+          <w:p>
+            <w:pPr>
+              <w:jc w:val="right"/>
+              <w:rPr>
+                <w:color w:val="000000"/>
+              </w:rPr>
+            </w:pPr>
+            <w:r>
+              <w:rPr>
+                <w:color w:val="000000"/>
+              </w:rPr>
+              <w:t>1.799171771</w:t>
+            </w:r>
+          </w:p>
+        </w:tc>
+        <w:tc>
+          <w:tcPr>
+            <w:tcW w:w="0" w:type="auto"/>
+            <w:vAlign w:val="bottom"/>
+          </w:tcPr>
+          <w:p>
+            <w:pPr>
+              <w:jc w:val="right"/>
+              <w:rPr>
+                <w:color w:val="000000"/>
+              </w:rPr>
+            </w:pPr>
+            <w:r>
+              <w:rPr>
+                <w:color w:val="000000"/>
+              </w:rPr>
+              <w:t>0.473503489</w:t>
+            </w:r>
+          </w:p>
+        </w:tc>
+      </w:tr>
+      <w:tr>
+        <w:trPr>
+          <w:jc w:val="center"/>
+        </w:trPr>
+        <w:tc>
+          <w:tcPr>
+            <w:tcW w:w="0" w:type="auto"/>
+            <w:vAlign w:val="bottom"/>
+          </w:tcPr>
+          <w:p>
+            <w:pPr>
+              <w:jc w:val="right"/>
+              <w:rPr>
+                <w:color w:val="000000"/>
+              </w:rPr>
+            </w:pPr>
+            <w:r>
+              <w:rPr>
+                <w:color w:val="000000"/>
+              </w:rPr>
+              <w:t>1.019497222</w:t>
+            </w:r>
+          </w:p>
+        </w:tc>
+        <w:tc>
+          <w:tcPr>
+            <w:tcW w:w="0" w:type="auto"/>
+            <w:vAlign w:val="bottom"/>
+          </w:tcPr>
+          <w:p>
+            <w:pPr>
+              <w:jc w:val="right"/>
+              <w:rPr>
+                <w:color w:val="000000"/>
+              </w:rPr>
+            </w:pPr>
+            <w:r>
+              <w:rPr>
+                <w:color w:val="000000"/>
+              </w:rPr>
+              <w:t>2.126262401</w:t>
+            </w:r>
+          </w:p>
+        </w:tc>
+        <w:tc>
+          <w:tcPr>
+            <w:tcW w:w="0" w:type="auto"/>
+            <w:vAlign w:val="bottom"/>
+          </w:tcPr>
+          <w:p>
+            <w:pPr>
+              <w:jc w:val="right"/>
+              <w:rPr>
+                <w:color w:val="000000"/>
+              </w:rPr>
+            </w:pPr>
+            <w:r>
+              <w:rPr>
+                <w:color w:val="000000"/>
+              </w:rPr>
+              <w:t>2.287938993</w:t>
+            </w:r>
+          </w:p>
+        </w:tc>
+        <w:tc>
+          <w:tcPr>
+            <w:tcW w:w="0" w:type="auto"/>
+            <w:vAlign w:val="bottom"/>
+          </w:tcPr>
+          <w:p>
+            <w:pPr>
+              <w:jc w:val="right"/>
+              <w:rPr>
+                <w:color w:val="000000"/>
+              </w:rPr>
+            </w:pPr>
+            <w:r>
+              <w:rPr>
+                <w:color w:val="000000"/>
+              </w:rPr>
+              <w:t>0.076076615</w:t>
+            </w:r>
+          </w:p>
+        </w:tc>
+      </w:tr>
+      <w:tr>
+        <w:trPr>
+          <w:jc w:val="center"/>
+        </w:trPr>
+        <w:tc>
+          <w:tcPr>
+            <w:tcW w:w="0" w:type="auto"/>
+            <w:vAlign w:val="bottom"/>
+          </w:tcPr>
+          <w:p>
+            <w:pPr>
+              <w:jc w:val="right"/>
+              <w:rPr>
+                <w:color w:val="000000"/>
+              </w:rPr>
+            </w:pPr>
+            <w:r>
+              <w:rPr>
+                <w:color w:val="000000"/>
+              </w:rPr>
+              <w:t>1.205375881</w:t>
+            </w:r>
+          </w:p>
+        </w:tc>
+        <w:tc>
+          <w:tcPr>
+            <w:tcW w:w="0" w:type="auto"/>
+            <w:vAlign w:val="bottom"/>
+          </w:tcPr>
+          <w:p>
+            <w:pPr>
+              <w:jc w:val="right"/>
+              <w:rPr>
+                <w:color w:val="000000"/>
+              </w:rPr>
+            </w:pPr>
+            <w:r>
+              <w:rPr>
+                <w:color w:val="000000"/>
+              </w:rPr>
+              <w:t>0.398881465</w:t>
+            </w:r>
+          </w:p>
+        </w:tc>
+        <w:tc>
+          <w:tcPr>
+            <w:tcW w:w="0" w:type="auto"/>
+            <w:vAlign w:val="bottom"/>
+          </w:tcPr>
+          <w:p>
+            <w:pPr>
+              <w:jc w:val="right"/>
+              <w:rPr>
+                <w:color w:val="000000"/>
+              </w:rPr>
+            </w:pPr>
+            <w:r>
+              <w:rPr>
+                <w:color w:val="000000"/>
+              </w:rPr>
+              <w:t>0.579117114</w:t>
+            </w:r>
+          </w:p>
+        </w:tc>
+        <w:tc>
+          <w:tcPr>
+            <w:tcW w:w="0" w:type="auto"/>
+            <w:vAlign w:val="bottom"/>
+          </w:tcPr>
+          <w:p>
+            <w:pPr>
+              <w:jc w:val="right"/>
+              <w:rPr>
+                <w:color w:val="000000"/>
+              </w:rPr>
+            </w:pPr>
+            <w:r>
+              <w:rPr>
+                <w:color w:val="000000"/>
+              </w:rPr>
+              <w:t>1.508560248</w:t>
+            </w:r>
+          </w:p>
+        </w:tc>
+      </w:tr>
+      <w:tr>
+        <w:trPr>
+          <w:jc w:val="center"/>
+        </w:trPr>
+        <w:tc>
+          <w:tcPr>
+            <w:tcW w:w="0" w:type="auto"/>
+            <w:vAlign w:val="bottom"/>
+          </w:tcPr>
+          <w:p>
+            <w:pPr>
+              <w:jc w:val="right"/>
+              <w:rPr>
+                <w:color w:val="000000"/>
+              </w:rPr>
+            </w:pPr>
+            <w:r>
+              <w:rPr>
+                <w:color w:val="000000"/>
+              </w:rPr>
+              <w:t>1.666065028</w:t>
+            </w:r>
+          </w:p>
+        </w:tc>
+        <w:tc>
+          <w:tcPr>
+            <w:tcW w:w="0" w:type="auto"/>
+            <w:vAlign w:val="bottom"/>
+          </w:tcPr>
+          <w:p>
+            <w:pPr>
+              <w:jc w:val="right"/>
+              <w:rPr>
+                <w:color w:val="000000"/>
+              </w:rPr>
+            </w:pPr>
+            <w:r>
+              <w:rPr>
+                <w:color w:val="000000"/>
+              </w:rPr>
+              <w:t>1.050166646</w:t>
+            </w:r>
+          </w:p>
+        </w:tc>
+        <w:tc>
+          <w:tcPr>
+            <w:tcW w:w="0" w:type="auto"/>
+            <w:vAlign w:val="bottom"/>
+          </w:tcPr>
+          <w:p>
+            <w:pPr>
+              <w:jc w:val="right"/>
+              <w:rPr>
+                <w:color w:val="000000"/>
+              </w:rPr>
+            </w:pPr>
+            <w:r>
+              <w:rPr>
+                <w:color w:val="000000"/>
+              </w:rPr>
+              <w:t>1.289376169</w:t>
+            </w:r>
+          </w:p>
+        </w:tc>
+        <w:tc>
+          <w:tcPr>
+            <w:tcW w:w="0" w:type="auto"/>
+            <w:vAlign w:val="bottom"/>
+          </w:tcPr>
+          <w:p>
+            <w:pPr>
+              <w:jc w:val="right"/>
+              <w:rPr>
+                <w:color w:val="000000"/>
+              </w:rPr>
+            </w:pPr>
+            <w:r>
+              <w:rPr>
+                <w:color w:val="000000"/>
+              </w:rPr>
+              <w:t>0.909520062</w:t>
+            </w:r>
+          </w:p>
+        </w:tc>
+      </w:tr>
+      <w:tr>
+        <w:trPr>
+          <w:jc w:val="center"/>
+        </w:trPr>
+        <w:tc>
+          <w:tcPr>
+            <w:tcW w:w="0" w:type="auto"/>
+            <w:vAlign w:val="bottom"/>
+          </w:tcPr>
+          <w:p>
+            <w:pPr>
+              <w:jc w:val="right"/>
+              <w:rPr>
+                <w:color w:val="000000"/>
+              </w:rPr>
+            </w:pPr>
+            <w:r>
+              <w:rPr>
+                <w:color w:val="000000"/>
+              </w:rPr>
+              <w:t>1.749067593</w:t>
+            </w:r>
+          </w:p>
+        </w:tc>
+        <w:tc>
+          <w:tcPr>
+            <w:tcW w:w="0" w:type="auto"/>
+            <w:vAlign w:val="bottom"/>
+          </w:tcPr>
+          <w:p>
+            <w:pPr>
+              <w:jc w:val="right"/>
+              <w:rPr>
+                <w:color w:val="000000"/>
+              </w:rPr>
+            </w:pPr>
+            <w:r>
+              <w:rPr>
+                <w:color w:val="000000"/>
+              </w:rPr>
+              <w:t>0.487879933</w:t>
+            </w:r>
+          </w:p>
+        </w:tc>
+        <w:tc>
+          <w:tcPr>
+            <w:tcW w:w="0" w:type="auto"/>
+            <w:vAlign w:val="bottom"/>
+          </w:tcPr>
+          <w:p>
+            <w:pPr>
+              <w:jc w:val="right"/>
+              <w:rPr>
+                <w:color w:val="000000"/>
+              </w:rPr>
+            </w:pPr>
+            <w:r>
+              <w:rPr>
+                <w:color w:val="000000"/>
+              </w:rPr>
+              <w:t>1.716910758</w:t>
+            </w:r>
+          </w:p>
+        </w:tc>
+        <w:tc>
+          <w:tcPr>
+            <w:tcW w:w="0" w:type="auto"/>
+            <w:vAlign w:val="bottom"/>
+          </w:tcPr>
+          <w:p>
+            <w:pPr>
+              <w:jc w:val="right"/>
+              <w:rPr>
+                <w:color w:val="000000"/>
+              </w:rPr>
+            </w:pPr>
+            <w:r>
+              <w:rPr>
+                <w:color w:val="000000"/>
+              </w:rPr>
+              <w:t>0.110969495</w:t>
+            </w:r>
+          </w:p>
+        </w:tc>
+      </w:tr>
+      <w:tr>
+        <w:trPr>
+          <w:jc w:val="center"/>
+        </w:trPr>
+        <w:tc>
+          <w:tcPr>
+            <w:tcW w:w="0" w:type="auto"/>
+            <w:vAlign w:val="bottom"/>
+          </w:tcPr>
+          <w:p>
+            <w:pPr>
+              <w:jc w:val="right"/>
+              <w:rPr>
+                <w:color w:val="000000"/>
+              </w:rPr>
+            </w:pPr>
+            <w:r>
+              <w:rPr>
+                <w:color w:val="000000"/>
+              </w:rPr>
+              <w:t>2.229536407</w:t>
+            </w:r>
+          </w:p>
+        </w:tc>
+        <w:tc>
+          <w:tcPr>
+            <w:tcW w:w="0" w:type="auto"/>
+            <w:vAlign w:val="bottom"/>
+          </w:tcPr>
+          <w:p>
+            <w:pPr>
+              <w:jc w:val="right"/>
+              <w:rPr>
+                <w:color w:val="000000"/>
+              </w:rPr>
+            </w:pPr>
+            <w:r>
+              <w:rPr>
+                <w:color w:val="000000"/>
+              </w:rPr>
+              <w:t>0.024105133</w:t>
+            </w:r>
+          </w:p>
+        </w:tc>
+        <w:tc>
+          <w:tcPr>
+            <w:tcW w:w="0" w:type="auto"/>
+            <w:vAlign w:val="bottom"/>
+          </w:tcPr>
+          <w:p>
+            <w:pPr>
+              <w:jc w:val="right"/>
+              <w:rPr>
+                <w:color w:val="000000"/>
+              </w:rPr>
+            </w:pPr>
+            <w:r>
+              <w:rPr>
+                <w:color w:val="000000"/>
+              </w:rPr>
+              <w:t>1.571012791</w:t>
+            </w:r>
+          </w:p>
+        </w:tc>
+        <w:tc>
+          <w:tcPr>
+            <w:tcW w:w="0" w:type="auto"/>
+            <w:vAlign w:val="bottom"/>
+          </w:tcPr>
+          <w:p>
+            <w:pPr>
+              <w:jc w:val="right"/>
+              <w:rPr>
+                <w:color w:val="000000"/>
+              </w:rPr>
+            </w:pPr>
+            <w:r>
+              <w:rPr>
+                <w:color w:val="000000"/>
+              </w:rPr>
+              <w:t>0.006267474</w:t>
+            </w:r>
+          </w:p>
+        </w:tc>
+      </w:tr>
+      <w:tr>
+        <w:trPr>
+          <w:jc w:val="center"/>
+        </w:trPr>
+        <w:tc>
+          <w:tcPr>
+            <w:tcW w:w="0" w:type="auto"/>
+            <w:vAlign w:val="bottom"/>
+          </w:tcPr>
+          <w:p>
+            <w:pPr>
+              <w:jc w:val="right"/>
+              <w:rPr>
+                <w:color w:val="000000"/>
+              </w:rPr>
+            </w:pPr>
+            <w:r>
+              <w:rPr>
+                <w:color w:val="000000"/>
+              </w:rPr>
+              <w:t>1.52093545</w:t>
+            </w:r>
+          </w:p>
+        </w:tc>
+        <w:tc>
+          <w:tcPr>
+            <w:tcW w:w="0" w:type="auto"/>
+            <w:vAlign w:val="bottom"/>
+          </w:tcPr>
+          <w:p>
+            <w:pPr>
+              <w:jc w:val="right"/>
+              <w:rPr>
+                <w:color w:val="000000"/>
+              </w:rPr>
+            </w:pPr>
+            <w:r>
+              <w:rPr>
+                <w:color w:val="000000"/>
+              </w:rPr>
+              <w:t>0.946781732</w:t>
+            </w:r>
+          </w:p>
+        </w:tc>
+        <w:tc>
+          <w:tcPr>
+            <w:tcW w:w="0" w:type="auto"/>
+            <w:vAlign w:val="bottom"/>
+          </w:tcPr>
+          <w:p>
+            <w:pPr>
+              <w:jc w:val="right"/>
+              <w:rPr>
+                <w:color w:val="000000"/>
+              </w:rPr>
+            </w:pPr>
+            <w:r>
+              <w:rPr>
+                <w:color w:val="000000"/>
+              </w:rPr>
+              <w:t>1.59817949</w:t>
+            </w:r>
+          </w:p>
+        </w:tc>
+        <w:tc>
+          <w:tcPr>
+            <w:tcW w:w="0" w:type="auto"/>
+            <w:vAlign w:val="bottom"/>
+          </w:tcPr>
+          <w:p>
+            <w:pPr>
+              <w:jc w:val="right"/>
+              <w:rPr>
+                <w:color w:val="000000"/>
+              </w:rPr>
+            </w:pPr>
+            <w:r>
+              <w:rPr>
+                <w:color w:val="000000"/>
+              </w:rPr>
+              <w:t>-0.715604314</w:t>
+            </w:r>
+          </w:p>
+        </w:tc>
+      </w:tr>
+      <w:tr>
+        <w:trPr>
+          <w:jc w:val="center"/>
+        </w:trPr>
+        <w:tc>
+          <w:tcPr>
+            <w:tcW w:w="0" w:type="auto"/>
+            <w:vAlign w:val="bottom"/>
+          </w:tcPr>
+          <w:p>
+            <w:pPr>
+              <w:jc w:val="right"/>
+              <w:rPr>
+                <w:color w:val="000000"/>
+              </w:rPr>
+            </w:pPr>
+            <w:r>
+              <w:rPr>
+                <w:color w:val="000000"/>
+              </w:rPr>
+              <w:t>3.448862278</w:t>
+            </w:r>
+          </w:p>
+        </w:tc>
+        <w:tc>
+          <w:tcPr>
+            <w:tcW w:w="0" w:type="auto"/>
+            <w:vAlign w:val="bottom"/>
+          </w:tcPr>
+          <w:p>
+            <w:pPr>
+              <w:jc w:val="right"/>
+              <w:rPr>
+                <w:color w:val="000000"/>
+              </w:rPr>
+            </w:pPr>
+            <w:r>
+              <w:rPr>
+                <w:color w:val="000000"/>
+              </w:rPr>
+              <w:t>-1.329382168</w:t>
+            </w:r>
+          </w:p>
+        </w:tc>
+        <w:tc>
+          <w:tcPr>
+            <w:tcW w:w="0" w:type="auto"/>
+            <w:vAlign w:val="bottom"/>
+          </w:tcPr>
+          <w:p>
+            <w:pPr>
+              <w:jc w:val="right"/>
+              <w:rPr>
+                <w:color w:val="000000"/>
+              </w:rPr>
+            </w:pPr>
+            <w:r>
+              <w:rPr>
+                <w:color w:val="000000"/>
+              </w:rPr>
+              <w:t>1.878387575</w:t>
+            </w:r>
+          </w:p>
+        </w:tc>
+        <w:tc>
+          <w:tcPr>
+            <w:tcW w:w="0" w:type="auto"/>
+            <w:vAlign w:val="bottom"/>
+          </w:tcPr>
+          <w:p>
+            <w:pPr>
+              <w:jc w:val="right"/>
+              <w:rPr>
+                <w:color w:val="000000"/>
+              </w:rPr>
+            </w:pPr>
+            <w:r>
+              <w:rPr>
+                <w:color w:val="000000"/>
+              </w:rPr>
+              <w:t>-0.997947609</w:t>
+            </w:r>
+          </w:p>
+        </w:tc>
+      </w:tr>
+      <w:tr>
+        <w:trPr>
+          <w:jc w:val="center"/>
+        </w:trPr>
+        <w:tc>
+          <w:tcPr>
+            <w:tcW w:w="0" w:type="auto"/>
+            <w:vAlign w:val="bottom"/>
+          </w:tcPr>
+          <w:p>
+            <w:pPr>
+              <w:jc w:val="right"/>
+              <w:rPr>
+                <w:color w:val="000000"/>
+              </w:rPr>
+            </w:pPr>
+            <w:r>
+              <w:rPr>
+                <w:color w:val="000000"/>
+              </w:rPr>
+              <w:t>1.58568421</w:t>
+            </w:r>
+          </w:p>
+        </w:tc>
+        <w:tc>
+          <w:tcPr>
+            <w:tcW w:w="0" w:type="auto"/>
+            <w:vAlign w:val="bottom"/>
+          </w:tcPr>
+          <w:p>
+            <w:pPr>
+              <w:jc w:val="right"/>
+              <w:rPr>
+                <w:color w:val="000000"/>
+              </w:rPr>
+            </w:pPr>
+            <w:r>
+              <w:rPr>
+                <w:color w:val="000000"/>
+              </w:rPr>
+              <w:t>0.86914396</w:t>
+            </w:r>
+          </w:p>
+        </w:tc>
+        <w:tc>
+          <w:tcPr>
+            <w:tcW w:w="0" w:type="auto"/>
+            <w:vAlign w:val="bottom"/>
+          </w:tcPr>
+          <w:p>
+            <w:pPr>
+              <w:jc w:val="right"/>
+              <w:rPr>
+                <w:color w:val="000000"/>
+              </w:rPr>
+            </w:pPr>
+            <w:r>
+              <w:rPr>
+                <w:color w:val="000000"/>
+              </w:rPr>
+              <w:t>1.809383063</w:t>
+            </w:r>
+          </w:p>
+        </w:tc>
+        <w:tc>
+          <w:tcPr>
+            <w:tcW w:w="0" w:type="auto"/>
+            <w:vAlign w:val="bottom"/>
+          </w:tcPr>
+          <w:p>
+            <w:pPr>
+              <w:jc w:val="right"/>
+              <w:rPr>
+                <w:color w:val="000000"/>
+              </w:rPr>
+            </w:pPr>
+            <w:r>
+              <w:rPr>
+                <w:color w:val="000000"/>
+              </w:rPr>
+              <w:t>-1.09224725</w:t>
+            </w:r>
+          </w:p>
+        </w:tc>
+      </w:tr>
+      <w:tr>
+        <w:trPr>
+          <w:jc w:val="center"/>
+        </w:trPr>
+        <w:tc>
+          <w:tcPr>
+            <w:tcW w:w="0" w:type="auto"/>
+            <w:vAlign w:val="bottom"/>
+          </w:tcPr>
+          <w:p>
+            <w:pPr>
+              <w:jc w:val="right"/>
+              <w:rPr>
+                <w:color w:val="000000"/>
+              </w:rPr>
+            </w:pPr>
+            <w:r>
+              <w:rPr>
+                <w:color w:val="000000"/>
+              </w:rPr>
+              <w:t>1.844634624</w:t>
+            </w:r>
+          </w:p>
+        </w:tc>
+        <w:tc>
+          <w:tcPr>
+            <w:tcW w:w="0" w:type="auto"/>
+            <w:vAlign w:val="bottom"/>
+          </w:tcPr>
+          <w:p>
+            <w:pPr>
+              <w:jc w:val="right"/>
+              <w:rPr>
+                <w:color w:val="000000"/>
+              </w:rPr>
+            </w:pPr>
+            <w:r>
+              <w:rPr>
+                <w:color w:val="000000"/>
+              </w:rPr>
+              <w:t>-0.369002636</w:t>
+            </w:r>
+          </w:p>
+        </w:tc>
+        <w:tc>
+          <w:tcPr>
+            <w:tcW w:w="0" w:type="auto"/>
+            <w:vAlign w:val="bottom"/>
+          </w:tcPr>
+          <w:p>
+            <w:pPr>
+              <w:jc w:val="right"/>
+              <w:rPr>
+                <w:color w:val="000000"/>
+              </w:rPr>
+            </w:pPr>
+            <w:r>
+              <w:rPr>
+                <w:color w:val="000000"/>
+              </w:rPr>
+              <w:t>1.098929784</w:t>
+            </w:r>
+          </w:p>
+        </w:tc>
+        <w:tc>
+          <w:tcPr>
+            <w:tcW w:w="0" w:type="auto"/>
+            <w:vAlign w:val="bottom"/>
+          </w:tcPr>
+          <w:p>
+            <w:pPr>
+              <w:jc w:val="right"/>
+              <w:rPr>
+                <w:color w:val="000000"/>
+              </w:rPr>
+            </w:pPr>
+            <w:r>
+              <w:rPr>
+                <w:color w:val="000000"/>
+              </w:rPr>
+              <w:t>0.196824202</w:t>
+            </w:r>
+          </w:p>
+        </w:tc>
+      </w:tr>
+      <w:tr>
+        <w:trPr>
+          <w:jc w:val="center"/>
+        </w:trPr>
+        <w:tc>
+          <w:tcPr>
+            <w:tcW w:w="0" w:type="auto"/>
+            <w:vAlign w:val="bottom"/>
+          </w:tcPr>
+          <w:p>
+            <w:pPr>
+              <w:jc w:val="right"/>
+              <w:rPr>
+                <w:color w:val="000000"/>
+              </w:rPr>
+            </w:pPr>
+            <w:r>
+              <w:rPr>
+                <w:color w:val="000000"/>
+              </w:rPr>
+              <w:t>1.599019302</w:t>
+            </w:r>
+          </w:p>
+        </w:tc>
+        <w:tc>
+          <w:tcPr>
+            <w:tcW w:w="0" w:type="auto"/>
+            <w:vAlign w:val="bottom"/>
+          </w:tcPr>
+          <w:p>
+            <w:pPr>
+              <w:jc w:val="right"/>
+              <w:rPr>
+                <w:color w:val="000000"/>
+              </w:rPr>
+            </w:pPr>
+            <w:r>
+              <w:rPr>
+                <w:color w:val="000000"/>
+              </w:rPr>
+              <w:t>-0.253828327</w:t>
+            </w:r>
+          </w:p>
+        </w:tc>
+        <w:tc>
+          <w:tcPr>
+            <w:tcW w:w="0" w:type="auto"/>
+          </w:tcPr>
+          <w:p>
+            <w:pPr>
+              <w:rPr>
+                <w:color w:val="0070C0"/>
+              </w:rPr>
+            </w:pPr>
+          </w:p>
+        </w:tc>
+        <w:tc>
+          <w:tcPr>
+            <w:tcW w:w="0" w:type="auto"/>
+          </w:tcPr>
+          <w:p>
+            <w:pPr>
+              <w:rPr>
+                <w:color w:val="0070C0"/>
+              </w:rPr>
+            </w:pPr>
+          </w:p>
+        </w:tc>
+      </w:tr>
+    </w:tbl>
+    <w:p>
+      <w:pPr>
+        <w:ind w:left="720"/>
+        <w:rPr>
+          <w:color w:val="0070C0"/>
+        </w:rPr>
+      </w:pPr>
       <w:r>
         <w:rPr>
           <w:noProof/>
         </w:rPr>
+        <w:lastRenderedPageBreak/>
         <w:drawing>
-          <wp:anchor distT="0" distB="0" distL="114300" distR="114300" simplePos="0" relativeHeight="251660800" behindDoc="0" locked="0" layoutInCell="1" allowOverlap="1" wp14:anchorId="69553DEC">
+          <wp:anchor distT="0" distB="0" distL="114300" distR="114300" simplePos="0" relativeHeight="251660800" behindDoc="0" locked="0" layoutInCell="1" allowOverlap="1" wp14:anchorId="6C41B25B" wp14:editId="2F64379C">
             <wp:simplePos x="0" y="0"/>
             <wp:positionH relativeFrom="margin">
-              <wp:align>center</wp:align>
+              <wp:align>right</wp:align>
             </wp:positionH>
             <wp:positionV relativeFrom="paragraph">
-              <wp:posOffset>213360</wp:posOffset>
+              <wp:posOffset>264795</wp:posOffset>
             </wp:positionV>
-            <wp:extent cx="6240780" cy="3627120"/>
-            <wp:effectExtent l="0" t="0" r="7620" b="0"/>
-            <wp:wrapTopAndBottom/>
-            <wp:docPr id="3" name="Chart 3">
+            <wp:extent cx="5935980" cy="4050030"/>
+            <wp:effectExtent l="0" t="0" r="7620" b="7620"/>
+            <wp:wrapThrough wrapText="bothSides">
+              <wp:wrapPolygon edited="0">
+                <wp:start x="0" y="0"/>
+                <wp:lineTo x="0" y="21539"/>
+                <wp:lineTo x="21558" y="21539"/>
+                <wp:lineTo x="21558" y="0"/>
+                <wp:lineTo x="0" y="0"/>
+              </wp:wrapPolygon>
+            </wp:wrapThrough>
+            <wp:docPr id="6" name="Chart 6">
               <a:extLst xmlns:a="http://schemas.openxmlformats.org/drawingml/2006/main">
                 <a:ext uri="{FF2B5EF4-FFF2-40B4-BE49-F238E27FC236}">
-                  <a16:creationId xmlns:a16="http://schemas.microsoft.com/office/drawing/2014/main" id="{D8726324-7771-40A0-9AD9-F5789510FB7D}"/>
+                  <a16:creationId xmlns:a16="http://schemas.microsoft.com/office/drawing/2014/main" id="{960F7391-E30B-4E4B-B5E9-57189FC9ACE6}"/>
                 </a:ext>
               </a:extLst>
             </wp:docPr>
@@ -3753,10 +5857,10 @@
                 <c:chart xmlns:c="http://schemas.openxmlformats.org/drawingml/2006/chart" xmlns:r="http://schemas.openxmlformats.org/officeDocument/2006/relationships" r:id="rId7"/>
               </a:graphicData>
             </a:graphic>
-            <wp14:sizeRelH relativeFrom="margin">
+            <wp14:sizeRelH relativeFrom="page">
               <wp14:pctWidth>0</wp14:pctWidth>
             </wp14:sizeRelH>
-            <wp14:sizeRelV relativeFrom="margin">
+            <wp14:sizeRelV relativeFrom="page">
               <wp14:pctHeight>0</wp14:pctHeight>
             </wp14:sizeRelV>
           </wp:anchor>
@@ -3766,11 +5870,16 @@
     <w:p>
       <w:pPr>
         <w:ind w:left="720"/>
+        <w:rPr>
+          <w:color w:val="0070C0"/>
+        </w:rPr>
       </w:pPr>
     </w:p>
     <w:p>
       <w:pPr>
-        <w:ind w:left="720"/>
+        <w:rPr>
+          <w:color w:val="0070C0"/>
+        </w:rPr>
       </w:pPr>
     </w:p>
     <w:p>
@@ -3889,12 +5998,9 @@
         <w:autoSpaceDE w:val="0"/>
         <w:autoSpaceDN w:val="0"/>
         <w:adjustRightInd w:val="0"/>
-        <w:ind w:left="1440"/>
-        <w:rPr>
-          <w:rFonts w:ascii="Consolas" w:hAnsi="Consolas" w:cs="Consolas"/>
+        <w:ind w:left="1080"/>
+        <w:rPr>
           <w:b/>
-          <w:sz w:val="20"/>
-          <w:szCs w:val="20"/>
         </w:rPr>
       </w:pPr>
       <w:r>
@@ -3918,43 +6024,49 @@
       </w:r>
       <w:r>
         <w:rPr>
-          <w:rFonts w:ascii="Consolas" w:hAnsi="Consolas" w:cs="Consolas"/>
           <w:b/>
           <w:color w:val="000000"/>
-          <w:sz w:val="20"/>
-          <w:szCs w:val="20"/>
         </w:rPr>
         <w:t xml:space="preserve"> </w:t>
       </w:r>
       <w:r>
         <w:rPr>
-          <w:rFonts w:ascii="Consolas" w:hAnsi="Consolas" w:cs="Consolas"/>
           <w:b/>
           <w:color w:val="000000"/>
-          <w:sz w:val="20"/>
-          <w:szCs w:val="20"/>
         </w:rPr>
         <w:tab/>
       </w:r>
       <w:r>
         <w:rPr>
-          <w:rFonts w:ascii="Consolas" w:hAnsi="Consolas" w:cs="Consolas"/>
           <w:b/>
           <w:color w:val="000000"/>
-          <w:sz w:val="20"/>
-          <w:szCs w:val="20"/>
-        </w:rPr>
-        <w:tab/>
-      </w:r>
-      <w:r>
-        <w:rPr>
-          <w:rFonts w:ascii="Consolas" w:hAnsi="Consolas" w:cs="Consolas"/>
+        </w:rPr>
+        <w:t xml:space="preserve">2.0 1.0 -1.0 -1.0 1.0 0.0 -1.0 -1.0 </w:t>
+      </w:r>
+      <w:r>
+        <w:rPr>
           <w:b/>
           <w:color w:val="000000"/>
-          <w:sz w:val="20"/>
-          <w:szCs w:val="20"/>
-        </w:rPr>
-        <w:t xml:space="preserve">2.0 1.0 -1.0 -1.0 1.0 0.0 -1.0 -1.0 </w:t>
+        </w:rPr>
+        <w:tab/>
+        <w:t>Matrix b</w:t>
+      </w:r>
+      <w:r>
+        <w:rPr>
+          <w:b/>
+          <w:color w:val="000000"/>
+        </w:rPr>
+        <w:t>:</w:t>
+      </w:r>
+      <w:bookmarkStart w:id="1" w:name="_GoBack"/>
+      <w:bookmarkEnd w:id="1"/>
+      <w:r>
+        <w:rPr>
+          <w:b/>
+          <w:color w:val="000000"/>
+        </w:rPr>
+        <w:tab/>
+        <w:t>1.0</w:t>
       </w:r>
     </w:p>
     <w:p>
@@ -3962,23 +6074,39 @@
         <w:autoSpaceDE w:val="0"/>
         <w:autoSpaceDN w:val="0"/>
         <w:adjustRightInd w:val="0"/>
-        <w:ind w:left="2880" w:firstLine="720"/>
-        <w:rPr>
-          <w:rFonts w:ascii="Consolas" w:hAnsi="Consolas" w:cs="Consolas"/>
+        <w:ind w:left="2880"/>
+        <w:rPr>
           <w:b/>
-          <w:sz w:val="20"/>
-          <w:szCs w:val="20"/>
         </w:rPr>
       </w:pPr>
       <w:r>
         <w:rPr>
-          <w:rFonts w:ascii="Consolas" w:hAnsi="Consolas" w:cs="Consolas"/>
           <w:b/>
           <w:color w:val="000000"/>
-          <w:sz w:val="20"/>
-          <w:szCs w:val="20"/>
         </w:rPr>
         <w:t xml:space="preserve">1.0 0.0 2.0 0.0 -1.0 -2.0 2.0 2.0 </w:t>
+      </w:r>
+      <w:r>
+        <w:rPr>
+          <w:b/>
+          <w:color w:val="000000"/>
+        </w:rPr>
+        <w:tab/>
+      </w:r>
+      <w:r>
+        <w:rPr>
+          <w:b/>
+          <w:color w:val="000000"/>
+        </w:rPr>
+        <w:tab/>
+      </w:r>
+      <w:r>
+        <w:rPr>
+          <w:b/>
+          <w:color w:val="000000"/>
+        </w:rPr>
+        <w:tab/>
+        <w:t>-1.0</w:t>
       </w:r>
     </w:p>
     <w:p>
@@ -3986,23 +6114,39 @@
         <w:autoSpaceDE w:val="0"/>
         <w:autoSpaceDN w:val="0"/>
         <w:adjustRightInd w:val="0"/>
-        <w:ind w:left="2880" w:firstLine="720"/>
-        <w:rPr>
-          <w:rFonts w:ascii="Consolas" w:hAnsi="Consolas" w:cs="Consolas"/>
+        <w:ind w:left="2880"/>
+        <w:rPr>
           <w:b/>
-          <w:sz w:val="20"/>
-          <w:szCs w:val="20"/>
         </w:rPr>
       </w:pPr>
       <w:r>
         <w:rPr>
-          <w:rFonts w:ascii="Consolas" w:hAnsi="Consolas" w:cs="Consolas"/>
           <w:b/>
           <w:color w:val="000000"/>
-          <w:sz w:val="20"/>
-          <w:szCs w:val="20"/>
         </w:rPr>
         <w:t xml:space="preserve">0.0 -2.0 5.0 4.0 -1.0 0.0 3.0 1.0 </w:t>
+      </w:r>
+      <w:r>
+        <w:rPr>
+          <w:b/>
+          <w:color w:val="000000"/>
+        </w:rPr>
+        <w:tab/>
+      </w:r>
+      <w:r>
+        <w:rPr>
+          <w:b/>
+          <w:color w:val="000000"/>
+        </w:rPr>
+        <w:tab/>
+      </w:r>
+      <w:r>
+        <w:rPr>
+          <w:b/>
+          <w:color w:val="000000"/>
+        </w:rPr>
+        <w:tab/>
+        <w:t>2.0</w:t>
       </w:r>
     </w:p>
     <w:p>
@@ -4010,23 +6154,39 @@
         <w:autoSpaceDE w:val="0"/>
         <w:autoSpaceDN w:val="0"/>
         <w:adjustRightInd w:val="0"/>
-        <w:ind w:left="2880" w:firstLine="720"/>
-        <w:rPr>
-          <w:rFonts w:ascii="Consolas" w:hAnsi="Consolas" w:cs="Consolas"/>
+        <w:ind w:left="2880"/>
+        <w:rPr>
           <w:b/>
-          <w:sz w:val="20"/>
-          <w:szCs w:val="20"/>
         </w:rPr>
       </w:pPr>
       <w:r>
         <w:rPr>
-          <w:rFonts w:ascii="Consolas" w:hAnsi="Consolas" w:cs="Consolas"/>
           <w:b/>
           <w:color w:val="000000"/>
-          <w:sz w:val="20"/>
-          <w:szCs w:val="20"/>
         </w:rPr>
         <w:t xml:space="preserve">1.0 1.0 -7.0 3.0 2.0 1.0 -1.0 0.0 </w:t>
+      </w:r>
+      <w:r>
+        <w:rPr>
+          <w:b/>
+          <w:color w:val="000000"/>
+        </w:rPr>
+        <w:tab/>
+      </w:r>
+      <w:r>
+        <w:rPr>
+          <w:b/>
+          <w:color w:val="000000"/>
+        </w:rPr>
+        <w:tab/>
+      </w:r>
+      <w:r>
+        <w:rPr>
+          <w:b/>
+          <w:color w:val="000000"/>
+        </w:rPr>
+        <w:tab/>
+        <w:t>-2.0</w:t>
       </w:r>
     </w:p>
     <w:p>
@@ -4034,23 +6194,39 @@
         <w:autoSpaceDE w:val="0"/>
         <w:autoSpaceDN w:val="0"/>
         <w:adjustRightInd w:val="0"/>
-        <w:ind w:left="2880" w:firstLine="720"/>
-        <w:rPr>
-          <w:rFonts w:ascii="Consolas" w:hAnsi="Consolas" w:cs="Consolas"/>
+        <w:ind w:left="2880"/>
+        <w:rPr>
           <w:b/>
-          <w:sz w:val="20"/>
-          <w:szCs w:val="20"/>
         </w:rPr>
       </w:pPr>
       <w:r>
         <w:rPr>
-          <w:rFonts w:ascii="Consolas" w:hAnsi="Consolas" w:cs="Consolas"/>
           <w:b/>
           <w:color w:val="000000"/>
-          <w:sz w:val="20"/>
-          <w:szCs w:val="20"/>
         </w:rPr>
         <w:t xml:space="preserve">1.0 1.0 2.0 3.0 -2.0 2.0 2.0 9.0 </w:t>
+      </w:r>
+      <w:r>
+        <w:rPr>
+          <w:b/>
+          <w:color w:val="000000"/>
+        </w:rPr>
+        <w:tab/>
+      </w:r>
+      <w:r>
+        <w:rPr>
+          <w:b/>
+          <w:color w:val="000000"/>
+        </w:rPr>
+        <w:tab/>
+      </w:r>
+      <w:r>
+        <w:rPr>
+          <w:b/>
+          <w:color w:val="000000"/>
+        </w:rPr>
+        <w:tab/>
+        <w:t>3.0</w:t>
       </w:r>
     </w:p>
     <w:p>
@@ -4058,23 +6234,39 @@
         <w:autoSpaceDE w:val="0"/>
         <w:autoSpaceDN w:val="0"/>
         <w:adjustRightInd w:val="0"/>
-        <w:ind w:left="2880" w:firstLine="720"/>
-        <w:rPr>
-          <w:rFonts w:ascii="Consolas" w:hAnsi="Consolas" w:cs="Consolas"/>
+        <w:ind w:left="2880"/>
+        <w:rPr>
           <w:b/>
-          <w:sz w:val="20"/>
-          <w:szCs w:val="20"/>
         </w:rPr>
       </w:pPr>
       <w:r>
         <w:rPr>
-          <w:rFonts w:ascii="Consolas" w:hAnsi="Consolas" w:cs="Consolas"/>
           <w:b/>
           <w:color w:val="000000"/>
-          <w:sz w:val="20"/>
-          <w:szCs w:val="20"/>
         </w:rPr>
         <w:t xml:space="preserve">0.0 -3.0 -2.0 2.0 0.0 2.0 4.0 -5.0 </w:t>
+      </w:r>
+      <w:r>
+        <w:rPr>
+          <w:b/>
+          <w:color w:val="000000"/>
+        </w:rPr>
+        <w:tab/>
+      </w:r>
+      <w:r>
+        <w:rPr>
+          <w:b/>
+          <w:color w:val="000000"/>
+        </w:rPr>
+        <w:tab/>
+      </w:r>
+      <w:r>
+        <w:rPr>
+          <w:b/>
+          <w:color w:val="000000"/>
+        </w:rPr>
+        <w:tab/>
+        <w:t>-3.0</w:t>
       </w:r>
     </w:p>
     <w:p>
@@ -4082,41 +6274,79 @@
         <w:autoSpaceDE w:val="0"/>
         <w:autoSpaceDN w:val="0"/>
         <w:adjustRightInd w:val="0"/>
-        <w:ind w:left="2880" w:firstLine="720"/>
-        <w:rPr>
-          <w:rFonts w:ascii="Consolas" w:hAnsi="Consolas" w:cs="Consolas"/>
+        <w:ind w:left="2160" w:firstLine="720"/>
+        <w:rPr>
           <w:b/>
-          <w:sz w:val="20"/>
-          <w:szCs w:val="20"/>
         </w:rPr>
       </w:pPr>
       <w:r>
         <w:rPr>
-          <w:rFonts w:ascii="Consolas" w:hAnsi="Consolas" w:cs="Consolas"/>
           <w:b/>
           <w:color w:val="000000"/>
-          <w:sz w:val="20"/>
-          <w:szCs w:val="20"/>
         </w:rPr>
         <w:t xml:space="preserve">-2.0 5.0 -1.0 1.0 1.0 3.0 0.0 -2.0 </w:t>
+      </w:r>
+      <w:r>
+        <w:rPr>
+          <w:b/>
+          <w:color w:val="000000"/>
+        </w:rPr>
+        <w:tab/>
+      </w:r>
+      <w:r>
+        <w:rPr>
+          <w:b/>
+          <w:color w:val="000000"/>
+        </w:rPr>
+        <w:tab/>
+      </w:r>
+      <w:r>
+        <w:rPr>
+          <w:b/>
+          <w:color w:val="000000"/>
+        </w:rPr>
+        <w:tab/>
+        <w:t>4.0</w:t>
       </w:r>
     </w:p>
     <w:p>
       <w:pPr>
-        <w:ind w:left="2880" w:firstLine="720"/>
+        <w:ind w:left="2160" w:firstLine="720"/>
+        <w:rPr>
+          <w:b/>
+        </w:rPr>
       </w:pPr>
       <w:r>
         <w:rPr>
-          <w:rFonts w:ascii="Consolas" w:hAnsi="Consolas" w:cs="Consolas"/>
           <w:b/>
           <w:color w:val="000000"/>
-          <w:sz w:val="20"/>
-          <w:szCs w:val="20"/>
         </w:rPr>
         <w:t>1.0 0.0 1.0 1.0 0.0 2.0 1.0 1.0</w:t>
       </w:r>
       <w:r>
+        <w:rPr>
+          <w:b/>
+        </w:rPr>
         <w:tab/>
+      </w:r>
+      <w:r>
+        <w:rPr>
+          <w:b/>
+        </w:rPr>
+        <w:tab/>
+      </w:r>
+      <w:r>
+        <w:rPr>
+          <w:b/>
+        </w:rPr>
+        <w:tab/>
+      </w:r>
+      <w:r>
+        <w:rPr>
+          <w:b/>
+        </w:rPr>
+        <w:tab/>
+        <w:t>-4.0</w:t>
       </w:r>
     </w:p>
     <w:p>
@@ -4126,6 +6356,19 @@
     </w:p>
     <w:p>
       <w:pPr>
+        <w:rPr>
+          <w:color w:val="0070C0"/>
+        </w:rPr>
+      </w:pPr>
+      <w:r>
+        <w:rPr>
+          <w:color w:val="0070C0"/>
+        </w:rPr>
+        <w:br w:type="page"/>
+      </w:r>
+    </w:p>
+    <w:p>
+      <w:pPr>
         <w:ind w:left="1440"/>
         <w:rPr>
           <w:color w:val="0070C0"/>
@@ -4135,6 +6378,7 @@
         <w:rPr>
           <w:color w:val="0070C0"/>
         </w:rPr>
+        <w:lastRenderedPageBreak/>
         <w:t>Please supply your response with the variables in the order [x, y, z, w, a, b, c, d].</w:t>
       </w:r>
       <w:r>
@@ -4162,6 +6406,7 @@
         <w:tc>
           <w:tcPr>
             <w:tcW w:w="985" w:type="dxa"/>
+            <w:shd w:val="clear" w:color="auto" w:fill="D9D9D9" w:themeFill="background1" w:themeFillShade="D9"/>
           </w:tcPr>
           <w:p>
             <w:pPr>
@@ -4198,6 +6443,7 @@
         <w:tc>
           <w:tcPr>
             <w:tcW w:w="985" w:type="dxa"/>
+            <w:shd w:val="clear" w:color="auto" w:fill="D9D9D9" w:themeFill="background1" w:themeFillShade="D9"/>
           </w:tcPr>
           <w:p>
             <w:pPr>
@@ -4234,6 +6480,7 @@
         <w:tc>
           <w:tcPr>
             <w:tcW w:w="985" w:type="dxa"/>
+            <w:shd w:val="clear" w:color="auto" w:fill="D9D9D9" w:themeFill="background1" w:themeFillShade="D9"/>
           </w:tcPr>
           <w:p>
             <w:pPr>
@@ -4270,6 +6517,7 @@
         <w:tc>
           <w:tcPr>
             <w:tcW w:w="985" w:type="dxa"/>
+            <w:shd w:val="clear" w:color="auto" w:fill="D9D9D9" w:themeFill="background1" w:themeFillShade="D9"/>
           </w:tcPr>
           <w:p>
             <w:pPr>
@@ -4306,6 +6554,7 @@
         <w:tc>
           <w:tcPr>
             <w:tcW w:w="985" w:type="dxa"/>
+            <w:shd w:val="clear" w:color="auto" w:fill="D9D9D9" w:themeFill="background1" w:themeFillShade="D9"/>
           </w:tcPr>
           <w:p>
             <w:pPr>
@@ -4342,6 +6591,7 @@
         <w:tc>
           <w:tcPr>
             <w:tcW w:w="985" w:type="dxa"/>
+            <w:shd w:val="clear" w:color="auto" w:fill="D9D9D9" w:themeFill="background1" w:themeFillShade="D9"/>
           </w:tcPr>
           <w:p>
             <w:pPr>
@@ -4378,6 +6628,7 @@
         <w:tc>
           <w:tcPr>
             <w:tcW w:w="985" w:type="dxa"/>
+            <w:shd w:val="clear" w:color="auto" w:fill="D9D9D9" w:themeFill="background1" w:themeFillShade="D9"/>
           </w:tcPr>
           <w:p>
             <w:pPr>
@@ -4414,6 +6665,7 @@
         <w:tc>
           <w:tcPr>
             <w:tcW w:w="985" w:type="dxa"/>
+            <w:shd w:val="clear" w:color="auto" w:fill="D9D9D9" w:themeFill="background1" w:themeFillShade="D9"/>
           </w:tcPr>
           <w:p>
             <w:pPr>
@@ -4481,33 +6733,32 @@
         <w:autoSpaceDE w:val="0"/>
         <w:autoSpaceDN w:val="0"/>
         <w:adjustRightInd w:val="0"/>
-        <w:ind w:left="1440"/>
+        <w:ind w:left="1080" w:firstLine="360"/>
       </w:pPr>
-      <w:r>
-        <w:t>|</w:t>
-      </w:r>
-      <w:r>
-        <w:rPr>
-          <w:rFonts w:ascii="Symbol" w:hAnsi="Symbol"/>
-        </w:rPr>
-        <w:t></w:t>
-      </w:r>
-      <w:r>
-        <w:rPr>
-          <w:rFonts w:ascii="Symbol" w:hAnsi="Symbol"/>
-          <w:b/>
-          <w:bCs/>
-        </w:rPr>
-        <w:t></w:t>
-      </w:r>
-      <w:r>
-        <w:rPr>
-          <w:vertAlign w:val="subscript"/>
-        </w:rPr>
-        <w:t>A</w:t>
-      </w:r>
-      <w:r>
-        <w:t xml:space="preserve">| = </w:t>
+      <m:oMath>
+        <m:d>
+          <m:dPr>
+            <m:begChr m:val="|"/>
+            <m:endChr m:val="|"/>
+            <m:ctrlPr>
+              <w:rPr>
+                <w:rFonts w:ascii="Cambria Math" w:hAnsi="Cambria Math"/>
+                <w:i/>
+              </w:rPr>
+            </m:ctrlPr>
+          </m:dPr>
+          <m:e>
+            <m:r>
+              <w:rPr>
+                <w:rFonts w:ascii="Cambria Math" w:hAnsi="Cambria Math"/>
+              </w:rPr>
+              <m:t>A</m:t>
+            </m:r>
+          </m:e>
+        </m:d>
+      </m:oMath>
+      <w:r>
+        <w:t xml:space="preserve"> = </w:t>
       </w:r>
       <w:r>
         <w:rPr>
@@ -4573,7 +6824,7 @@
           <w:color w:val="0070C0"/>
         </w:rPr>
         <w:drawing>
-          <wp:anchor distT="0" distB="0" distL="114300" distR="114300" simplePos="0" relativeHeight="251658752" behindDoc="0" locked="0" layoutInCell="1" allowOverlap="1">
+          <wp:anchor distT="0" distB="0" distL="114300" distR="114300" simplePos="0" relativeHeight="251658752" behindDoc="0" locked="0" layoutInCell="1" allowOverlap="1" wp14:anchorId="32B61A8A" wp14:editId="0F24E2D3">
             <wp:simplePos x="0" y="0"/>
             <wp:positionH relativeFrom="margin">
               <wp:align>center</wp:align>
@@ -4662,14 +6913,6 @@
     </w:p>
     <w:p>
       <w:pPr>
-        <w:ind w:left="2160"/>
-        <w:rPr>
-          <w:color w:val="0070C0"/>
-        </w:rPr>
-      </w:pPr>
-    </w:p>
-    <w:p>
-      <w:pPr>
         <w:numPr>
           <w:ilvl w:val="2"/>
           <w:numId w:val="1"/>
@@ -4708,15 +6951,48 @@
           <w:color w:val="0070C0"/>
         </w:rPr>
       </w:pPr>
-      <w:r>
-        <w:t>A</w:t>
-      </w:r>
-      <w:r>
-        <w:rPr>
-          <w:vertAlign w:val="superscript"/>
-        </w:rPr>
-        <w:t>-1</w:t>
-      </w:r>
+      <m:oMath>
+        <m:d>
+          <m:dPr>
+            <m:begChr m:val="|"/>
+            <m:endChr m:val="|"/>
+            <m:ctrlPr>
+              <w:rPr>
+                <w:rFonts w:ascii="Cambria Math" w:hAnsi="Cambria Math"/>
+                <w:i/>
+              </w:rPr>
+            </m:ctrlPr>
+          </m:dPr>
+          <m:e>
+            <m:sSup>
+              <m:sSupPr>
+                <m:ctrlPr>
+                  <w:rPr>
+                    <w:rFonts w:ascii="Cambria Math" w:hAnsi="Cambria Math"/>
+                    <w:i/>
+                  </w:rPr>
+                </m:ctrlPr>
+              </m:sSupPr>
+              <m:e>
+                <m:r>
+                  <w:rPr>
+                    <w:rFonts w:ascii="Cambria Math" w:hAnsi="Cambria Math"/>
+                  </w:rPr>
+                  <m:t>A</m:t>
+                </m:r>
+              </m:e>
+              <m:sup>
+                <m:r>
+                  <w:rPr>
+                    <w:rFonts w:ascii="Cambria Math" w:hAnsi="Cambria Math"/>
+                  </w:rPr>
+                  <m:t>-1</m:t>
+                </m:r>
+              </m:sup>
+            </m:sSup>
+          </m:e>
+        </m:d>
+      </m:oMath>
       <w:r>
         <w:t xml:space="preserve"> = </w:t>
       </w:r>
@@ -4878,7 +7154,7 @@
           <w:color w:val="0070C0"/>
         </w:rPr>
         <w:drawing>
-          <wp:anchor distT="0" distB="0" distL="114300" distR="114300" simplePos="0" relativeHeight="251659776" behindDoc="0" locked="0" layoutInCell="1" allowOverlap="1">
+          <wp:anchor distT="0" distB="0" distL="114300" distR="114300" simplePos="0" relativeHeight="251659776" behindDoc="0" locked="0" layoutInCell="1" allowOverlap="1" wp14:anchorId="151E5F18" wp14:editId="4932D62A">
             <wp:simplePos x="0" y="0"/>
             <wp:positionH relativeFrom="margin">
               <wp:align>center</wp:align>
@@ -4943,29 +7219,76 @@
           <w:ilvl w:val="0"/>
           <w:numId w:val="1"/>
         </w:numPr>
+        <w:rPr>
+          <w:color w:val="0070C0"/>
+        </w:rPr>
       </w:pPr>
       <w:r>
+        <w:rPr>
+          <w:color w:val="0070C0"/>
+        </w:rPr>
         <w:t xml:space="preserve">If it exists, what is the </w:t>
       </w:r>
       <w:r>
         <w:rPr>
           <w:b/>
           <w:i/>
+          <w:color w:val="0070C0"/>
         </w:rPr>
         <w:t>condition number</w:t>
       </w:r>
       <w:r>
+        <w:rPr>
+          <w:color w:val="0070C0"/>
+        </w:rPr>
         <w:t xml:space="preserve"> for the coefficient matrix for th</w:t>
       </w:r>
       <w:r>
+        <w:rPr>
+          <w:color w:val="0070C0"/>
+        </w:rPr>
         <w:t>e system given in problem 9</w:t>
       </w:r>
       <w:r>
+        <w:rPr>
+          <w:color w:val="0070C0"/>
+        </w:rPr>
         <w:t>?</w:t>
       </w:r>
       <w:r>
+        <w:rPr>
+          <w:color w:val="0070C0"/>
+        </w:rPr>
         <w:t xml:space="preserve"> </w:t>
       </w:r>
+    </w:p>
+    <w:p>
+      <w:pPr>
+        <w:autoSpaceDE w:val="0"/>
+        <w:autoSpaceDN w:val="0"/>
+        <w:adjustRightInd w:val="0"/>
+        <w:ind w:firstLine="720"/>
+      </w:pPr>
+      <w:r>
+        <w:rPr>
+          <w:b/>
+        </w:rPr>
+        <w:t>Condition number</w:t>
+      </w:r>
+      <w:r>
+        <w:t xml:space="preserve">: </w:t>
+      </w:r>
+      <w:r>
+        <w:rPr>
+          <w:color w:val="000000"/>
+        </w:rPr>
+        <w:t>228.55357980914638</w:t>
+      </w:r>
+    </w:p>
+    <w:p>
+      <w:pPr>
+        <w:ind w:left="720"/>
+      </w:pPr>
     </w:p>
     <w:sectPr>
       <w:pgSz w:w="12240" w:h="15840" w:code="1"/>
@@ -5646,8 +7969,13 @@
             </a:pPr>
             <a:r>
               <a:rPr lang="en-US"/>
-              <a:t>DATA FOR TWO CLASSES</a:t>
+              <a:t>DATA FOR</a:t>
             </a:r>
+            <a:r>
+              <a:rPr lang="en-US" baseline="0"/>
+              <a:t> TWO CLASSES</a:t>
+            </a:r>
+            <a:endParaRPr lang="en-US"/>
           </a:p>
         </c:rich>
       </c:tx>
@@ -5688,17 +8016,7 @@
     </c:title>
     <c:autoTitleDeleted val="0"/>
     <c:plotArea>
-      <c:layout>
-        <c:manualLayout>
-          <c:layoutTarget val="inner"/>
-          <c:xMode val="edge"/>
-          <c:yMode val="edge"/>
-          <c:x val="4.2003163066155196E-2"/>
-          <c:y val="0.14573271889400921"/>
-          <c:w val="0.94030452924153707"/>
-          <c:h val="0.7293820530498204"/>
-        </c:manualLayout>
-      </c:layout>
+      <c:layout/>
       <c:scatterChart>
         <c:scatterStyle val="lineMarker"/>
         <c:varyColors val="0"/>
@@ -6447,7 +8765,7 @@
           <c:smooth val="0"/>
           <c:extLst>
             <c:ext xmlns:c16="http://schemas.microsoft.com/office/drawing/2014/chart" uri="{C3380CC4-5D6E-409C-BE32-E72D297353CC}">
-              <c16:uniqueId val="{00000000-244C-47A1-91C6-A9E12B67414C}"/>
+              <c16:uniqueId val="{00000000-D9C3-4C17-9C4A-DA68A56E4FCD}"/>
             </c:ext>
           </c:extLst>
         </c:ser>
@@ -7196,7 +9514,7 @@
           <c:smooth val="0"/>
           <c:extLst>
             <c:ext xmlns:c16="http://schemas.microsoft.com/office/drawing/2014/chart" uri="{C3380CC4-5D6E-409C-BE32-E72D297353CC}">
-              <c16:uniqueId val="{00000001-244C-47A1-91C6-A9E12B67414C}"/>
+              <c16:uniqueId val="{00000001-D9C3-4C17-9C4A-DA68A56E4FCD}"/>
             </c:ext>
           </c:extLst>
         </c:ser>
@@ -7204,7 +9522,7 @@
           <c:idx val="2"/>
           <c:order val="2"/>
           <c:tx>
-            <c:v>Class 1 mean</c:v>
+            <c:v>Class 1 Mean</c:v>
           </c:tx>
           <c:spPr>
             <a:ln w="25400" cap="rnd">
@@ -7291,7 +9609,7 @@
           <c:smooth val="0"/>
           <c:extLst>
             <c:ext xmlns:c16="http://schemas.microsoft.com/office/drawing/2014/chart" uri="{C3380CC4-5D6E-409C-BE32-E72D297353CC}">
-              <c16:uniqueId val="{00000002-244C-47A1-91C6-A9E12B67414C}"/>
+              <c16:uniqueId val="{00000002-D9C3-4C17-9C4A-DA68A56E4FCD}"/>
             </c:ext>
           </c:extLst>
         </c:ser>
@@ -7299,7 +9617,7 @@
           <c:idx val="3"/>
           <c:order val="3"/>
           <c:tx>
-            <c:v>Class 2 mean</c:v>
+            <c:v>Class 2 Mean</c:v>
           </c:tx>
           <c:spPr>
             <a:ln w="25400" cap="rnd">
@@ -7386,7 +9704,7 @@
           <c:smooth val="0"/>
           <c:extLst>
             <c:ext xmlns:c16="http://schemas.microsoft.com/office/drawing/2014/chart" uri="{C3380CC4-5D6E-409C-BE32-E72D297353CC}">
-              <c16:uniqueId val="{00000003-244C-47A1-91C6-A9E12B67414C}"/>
+              <c16:uniqueId val="{00000003-D9C3-4C17-9C4A-DA68A56E4FCD}"/>
             </c:ext>
           </c:extLst>
         </c:ser>
@@ -7394,7 +9712,7 @@
           <c:idx val="4"/>
           <c:order val="4"/>
           <c:tx>
-            <c:v>Class 1 boundary </c:v>
+            <c:v>Class 1 Boundary</c:v>
           </c:tx>
           <c:spPr>
             <a:ln w="25400" cap="rnd">
@@ -7541,7 +9859,7 @@
           <c:smooth val="0"/>
           <c:extLst>
             <c:ext xmlns:c16="http://schemas.microsoft.com/office/drawing/2014/chart" uri="{C3380CC4-5D6E-409C-BE32-E72D297353CC}">
-              <c16:uniqueId val="{00000004-244C-47A1-91C6-A9E12B67414C}"/>
+              <c16:uniqueId val="{00000004-D9C3-4C17-9C4A-DA68A56E4FCD}"/>
             </c:ext>
           </c:extLst>
         </c:ser>
@@ -7549,7 +9867,7 @@
           <c:idx val="5"/>
           <c:order val="5"/>
           <c:tx>
-            <c:v>Class 2 boundary</c:v>
+            <c:v>Class 2 Boundary</c:v>
           </c:tx>
           <c:spPr>
             <a:ln w="25400" cap="rnd">
@@ -7690,7 +10008,7 @@
           <c:smooth val="0"/>
           <c:extLst>
             <c:ext xmlns:c16="http://schemas.microsoft.com/office/drawing/2014/chart" uri="{C3380CC4-5D6E-409C-BE32-E72D297353CC}">
-              <c16:uniqueId val="{00000005-244C-47A1-91C6-A9E12B67414C}"/>
+              <c16:uniqueId val="{00000005-D9C3-4C17-9C4A-DA68A56E4FCD}"/>
             </c:ext>
           </c:extLst>
         </c:ser>
@@ -7702,11 +10020,11 @@
           <c:showPercent val="0"/>
           <c:showBubbleSize val="0"/>
         </c:dLbls>
-        <c:axId val="542512792"/>
-        <c:axId val="542518368"/>
+        <c:axId val="488602160"/>
+        <c:axId val="488612328"/>
       </c:scatterChart>
       <c:valAx>
-        <c:axId val="542512792"/>
+        <c:axId val="488602160"/>
         <c:scaling>
           <c:orientation val="minMax"/>
         </c:scaling>
@@ -7760,12 +10078,12 @@
             <a:endParaRPr lang="en-US"/>
           </a:p>
         </c:txPr>
-        <c:crossAx val="542518368"/>
+        <c:crossAx val="488612328"/>
         <c:crosses val="autoZero"/>
         <c:crossBetween val="midCat"/>
       </c:valAx>
       <c:valAx>
-        <c:axId val="542518368"/>
+        <c:axId val="488612328"/>
         <c:scaling>
           <c:orientation val="minMax"/>
         </c:scaling>
@@ -7819,7 +10137,7 @@
             <a:endParaRPr lang="en-US"/>
           </a:p>
         </c:txPr>
-        <c:crossAx val="542512792"/>
+        <c:crossAx val="488602160"/>
         <c:crosses val="autoZero"/>
         <c:crossBetween val="midCat"/>
       </c:valAx>
@@ -8749,7 +11067,7 @@
 </file>
 
 <file path=customXml/itemProps1.xml><?xml version="1.0" encoding="utf-8"?>
-<ds:datastoreItem xmlns:ds="http://schemas.openxmlformats.org/officeDocument/2006/customXml" ds:itemID="{68876653-1444-49E2-B6DD-A491FEA23A3D}">
+<ds:datastoreItem xmlns:ds="http://schemas.openxmlformats.org/officeDocument/2006/customXml" ds:itemID="{5F91994E-7697-4268-A3DF-D0376FFD4BF8}">
   <ds:schemaRefs>
     <ds:schemaRef ds:uri="http://schemas.openxmlformats.org/officeDocument/2006/bibliography"/>
   </ds:schemaRefs>

--- a/Resources/YLiu_Project1Report.docx
+++ b/Resources/YLiu_Project1Report.docx
@@ -3297,9 +3297,6 @@
     <w:p>
       <w:pPr>
         <w:ind w:left="720"/>
-        <w:rPr>
-          <w:color w:val="0070C0"/>
-        </w:rPr>
       </w:pPr>
       <w:r>
         <w:t>Point m</w:t>
@@ -3313,6 +3310,19 @@
       <w:r>
         <w:t xml:space="preserve"> would be in class 2</w:t>
       </w:r>
+    </w:p>
+    <w:p>
+      <w:r>
+        <w:br w:type="page"/>
+      </w:r>
+    </w:p>
+    <w:p>
+      <w:pPr>
+        <w:ind w:left="720"/>
+        <w:rPr>
+          <w:color w:val="0070C0"/>
+        </w:rPr>
+      </w:pPr>
     </w:p>
     <w:p>
       <w:pPr>
@@ -3899,27 +3909,6 @@
         </w:rPr>
       </w:pPr>
     </w:p>
-    <w:p>
-      <w:pPr>
-        <w:rPr>
-          <w:color w:val="0070C0"/>
-        </w:rPr>
-      </w:pPr>
-      <w:r>
-        <w:rPr>
-          <w:color w:val="0070C0"/>
-        </w:rPr>
-        <w:br w:type="page"/>
-      </w:r>
-    </w:p>
-    <w:p>
-      <w:pPr>
-        <w:ind w:left="1440"/>
-        <w:rPr>
-          <w:color w:val="0070C0"/>
-        </w:rPr>
-      </w:pPr>
-    </w:p>
     <w:tbl>
       <w:tblPr>
         <w:tblStyle w:val="TableGrid"/>
@@ -3950,6 +3939,12 @@
             </w:pPr>
             <w:r>
               <w:rPr>
+                <w:color w:val="0070C0"/>
+              </w:rPr>
+              <w:br w:type="page"/>
+            </w:r>
+            <w:r>
+              <w:rPr>
                 <w:b/>
               </w:rPr>
               <w:t xml:space="preserve">Misclassified points in </w:t>
@@ -3958,13 +3953,7 @@
               <w:rPr>
                 <w:b/>
               </w:rPr>
-              <w:t xml:space="preserve">Class </w:t>
-            </w:r>
-            <w:r>
-              <w:rPr>
-                <w:b/>
-              </w:rPr>
-              <w:t>2</w:t>
+              <w:t>Class 2</w:t>
             </w:r>
           </w:p>
         </w:tc>
@@ -4601,13 +4590,7 @@
         <w:t>2</w:t>
       </w:r>
       <w:r>
-        <w:t xml:space="preserve"> </w:t>
-      </w:r>
-      <w:r>
-        <w:t>in</w:t>
-      </w:r>
-      <w:r>
-        <w:t>correctly identified points</w:t>
+        <w:t xml:space="preserve"> incorrectly identified points</w:t>
       </w:r>
     </w:p>
     <w:p>
@@ -4634,13 +4617,7 @@
         <w:t>4</w:t>
       </w:r>
       <w:r>
-        <w:t xml:space="preserve"> </w:t>
-      </w:r>
-      <w:r>
-        <w:t>in</w:t>
-      </w:r>
-      <w:r>
-        <w:t>correctly identified points</w:t>
+        <w:t xml:space="preserve"> incorrectly identified points</w:t>
       </w:r>
     </w:p>
     <w:p>
@@ -4653,1201 +4630,36 @@
           <w:color w:val="0070C0"/>
         </w:rPr>
       </w:pPr>
-      <w:r>
-        <w:rPr>
-          <w:color w:val="0070C0"/>
-        </w:rPr>
-        <w:t>Estimate and plot the boundary contour generated by the classifier</w:t>
-      </w:r>
-      <w:r>
-        <w:rPr>
-          <w:color w:val="0070C0"/>
-        </w:rPr>
-        <w:t>.</w:t>
-      </w:r>
-      <w:r>
-        <w:rPr>
-          <w:color w:val="0070C0"/>
-        </w:rPr>
-        <w:t xml:space="preserve"> </w:t>
-      </w:r>
-    </w:p>
-    <w:p>
-      <w:pPr>
-        <w:ind w:left="720"/>
-        <w:rPr>
-          <w:color w:val="0070C0"/>
-        </w:rPr>
-      </w:pPr>
-    </w:p>
-    <w:tbl>
-      <w:tblPr>
-        <w:tblStyle w:val="TableGrid"/>
-        <w:tblW w:w="0" w:type="auto"/>
-        <w:jc w:val="center"/>
-        <w:tblLook w:val="04A0" w:firstRow="1" w:lastRow="0" w:firstColumn="1" w:lastColumn="0" w:noHBand="0" w:noVBand="1"/>
-      </w:tblPr>
-      <w:tblGrid>
-        <w:gridCol w:w="1476"/>
-        <w:gridCol w:w="1556"/>
-        <w:gridCol w:w="1476"/>
-        <w:gridCol w:w="1556"/>
-      </w:tblGrid>
-      <w:tr>
-        <w:trPr>
-          <w:trHeight w:val="341"/>
-          <w:jc w:val="center"/>
-        </w:trPr>
-        <w:tc>
-          <w:tcPr>
-            <w:tcW w:w="0" w:type="auto"/>
-            <w:shd w:val="clear" w:color="auto" w:fill="D9D9D9" w:themeFill="background1" w:themeFillShade="D9"/>
-          </w:tcPr>
-          <w:p>
-            <w:pPr>
-              <w:jc w:val="center"/>
-              <w:rPr>
-                <w:b/>
-              </w:rPr>
-            </w:pPr>
-            <w:r>
-              <w:rPr>
-                <w:b/>
-              </w:rPr>
-              <w:t>x</w:t>
-            </w:r>
-            <w:r>
-              <w:rPr>
-                <w:b/>
-                <w:vertAlign w:val="subscript"/>
-              </w:rPr>
-              <w:t>1</w:t>
-            </w:r>
-          </w:p>
-        </w:tc>
-        <w:tc>
-          <w:tcPr>
-            <w:tcW w:w="0" w:type="auto"/>
-            <w:shd w:val="clear" w:color="auto" w:fill="D9D9D9" w:themeFill="background1" w:themeFillShade="D9"/>
-          </w:tcPr>
-          <w:p>
-            <w:pPr>
-              <w:jc w:val="center"/>
-              <w:rPr>
-                <w:b/>
-              </w:rPr>
-            </w:pPr>
-            <w:r>
-              <w:rPr>
-                <w:b/>
-              </w:rPr>
-              <w:t>y</w:t>
-            </w:r>
-            <w:r>
-              <w:rPr>
-                <w:b/>
-                <w:vertAlign w:val="subscript"/>
-              </w:rPr>
-              <w:t>1</w:t>
-            </w:r>
-          </w:p>
-        </w:tc>
-        <w:tc>
-          <w:tcPr>
-            <w:tcW w:w="0" w:type="auto"/>
-            <w:shd w:val="clear" w:color="auto" w:fill="D9D9D9" w:themeFill="background1" w:themeFillShade="D9"/>
-          </w:tcPr>
-          <w:p>
-            <w:pPr>
-              <w:jc w:val="center"/>
-              <w:rPr>
-                <w:b/>
-              </w:rPr>
-            </w:pPr>
-            <w:r>
-              <w:rPr>
-                <w:b/>
-              </w:rPr>
-              <w:t>x</w:t>
-            </w:r>
-            <w:r>
-              <w:rPr>
-                <w:b/>
-                <w:vertAlign w:val="subscript"/>
-              </w:rPr>
-              <w:t>2</w:t>
-            </w:r>
-          </w:p>
-        </w:tc>
-        <w:tc>
-          <w:tcPr>
-            <w:tcW w:w="0" w:type="auto"/>
-            <w:shd w:val="clear" w:color="auto" w:fill="D9D9D9" w:themeFill="background1" w:themeFillShade="D9"/>
-          </w:tcPr>
-          <w:p>
-            <w:pPr>
-              <w:jc w:val="center"/>
-              <w:rPr>
-                <w:b/>
-              </w:rPr>
-            </w:pPr>
-            <w:r>
-              <w:rPr>
-                <w:b/>
-              </w:rPr>
-              <w:t>y</w:t>
-            </w:r>
-            <w:r>
-              <w:rPr>
-                <w:b/>
-                <w:vertAlign w:val="subscript"/>
-              </w:rPr>
-              <w:t>2</w:t>
-            </w:r>
-          </w:p>
-        </w:tc>
-      </w:tr>
-      <w:tr>
-        <w:trPr>
-          <w:jc w:val="center"/>
-        </w:trPr>
-        <w:tc>
-          <w:tcPr>
-            <w:tcW w:w="0" w:type="auto"/>
-            <w:vAlign w:val="bottom"/>
-          </w:tcPr>
-          <w:p>
-            <w:pPr>
-              <w:jc w:val="right"/>
-              <w:rPr>
-                <w:color w:val="000000"/>
-              </w:rPr>
-            </w:pPr>
-            <w:r>
-              <w:rPr>
-                <w:color w:val="000000"/>
-              </w:rPr>
-              <w:t>1.599019302</w:t>
-            </w:r>
-          </w:p>
-        </w:tc>
-        <w:tc>
-          <w:tcPr>
-            <w:tcW w:w="0" w:type="auto"/>
-            <w:vAlign w:val="bottom"/>
-          </w:tcPr>
-          <w:p>
-            <w:pPr>
-              <w:jc w:val="right"/>
-              <w:rPr>
-                <w:color w:val="000000"/>
-              </w:rPr>
-            </w:pPr>
-            <w:r>
-              <w:rPr>
-                <w:color w:val="000000"/>
-              </w:rPr>
-              <w:t>-0.253828327</w:t>
-            </w:r>
-          </w:p>
-        </w:tc>
-        <w:tc>
-          <w:tcPr>
-            <w:tcW w:w="0" w:type="auto"/>
-            <w:vAlign w:val="bottom"/>
-          </w:tcPr>
-          <w:p>
-            <w:pPr>
-              <w:jc w:val="right"/>
-              <w:rPr>
-                <w:color w:val="000000"/>
-              </w:rPr>
-            </w:pPr>
-            <w:r>
-              <w:rPr>
-                <w:color w:val="000000"/>
-              </w:rPr>
-              <w:t>1.098929784</w:t>
-            </w:r>
-          </w:p>
-        </w:tc>
-        <w:tc>
-          <w:tcPr>
-            <w:tcW w:w="0" w:type="auto"/>
-            <w:vAlign w:val="bottom"/>
-          </w:tcPr>
-          <w:p>
-            <w:pPr>
-              <w:jc w:val="right"/>
-              <w:rPr>
-                <w:color w:val="000000"/>
-              </w:rPr>
-            </w:pPr>
-            <w:r>
-              <w:rPr>
-                <w:color w:val="000000"/>
-              </w:rPr>
-              <w:t>0.196824202</w:t>
-            </w:r>
-          </w:p>
-        </w:tc>
-      </w:tr>
-      <w:tr>
-        <w:trPr>
-          <w:jc w:val="center"/>
-        </w:trPr>
-        <w:tc>
-          <w:tcPr>
-            <w:tcW w:w="0" w:type="auto"/>
-            <w:vAlign w:val="bottom"/>
-          </w:tcPr>
-          <w:p>
-            <w:pPr>
-              <w:jc w:val="right"/>
-              <w:rPr>
-                <w:color w:val="000000"/>
-              </w:rPr>
-            </w:pPr>
-            <w:r>
-              <w:rPr>
-                <w:color w:val="000000"/>
-              </w:rPr>
-              <w:t>0.835257274</w:t>
-            </w:r>
-          </w:p>
-        </w:tc>
-        <w:tc>
-          <w:tcPr>
-            <w:tcW w:w="0" w:type="auto"/>
-            <w:vAlign w:val="bottom"/>
-          </w:tcPr>
-          <w:p>
-            <w:pPr>
-              <w:jc w:val="right"/>
-              <w:rPr>
-                <w:color w:val="000000"/>
-              </w:rPr>
-            </w:pPr>
-            <w:r>
-              <w:rPr>
-                <w:color w:val="000000"/>
-              </w:rPr>
-              <w:t>2.613833101</w:t>
-            </w:r>
-          </w:p>
-        </w:tc>
-        <w:tc>
-          <w:tcPr>
-            <w:tcW w:w="0" w:type="auto"/>
-            <w:vAlign w:val="bottom"/>
-          </w:tcPr>
-          <w:p>
-            <w:pPr>
-              <w:jc w:val="right"/>
-              <w:rPr>
-                <w:color w:val="000000"/>
-              </w:rPr>
-            </w:pPr>
-            <w:r>
-              <w:rPr>
-                <w:color w:val="000000"/>
-              </w:rPr>
-              <w:t>1.799171771</w:t>
-            </w:r>
-          </w:p>
-        </w:tc>
-        <w:tc>
-          <w:tcPr>
-            <w:tcW w:w="0" w:type="auto"/>
-            <w:vAlign w:val="bottom"/>
-          </w:tcPr>
-          <w:p>
-            <w:pPr>
-              <w:jc w:val="right"/>
-              <w:rPr>
-                <w:color w:val="000000"/>
-              </w:rPr>
-            </w:pPr>
-            <w:r>
-              <w:rPr>
-                <w:color w:val="000000"/>
-              </w:rPr>
-              <w:t>0.473503489</w:t>
-            </w:r>
-          </w:p>
-        </w:tc>
-      </w:tr>
-      <w:tr>
-        <w:trPr>
-          <w:jc w:val="center"/>
-        </w:trPr>
-        <w:tc>
-          <w:tcPr>
-            <w:tcW w:w="0" w:type="auto"/>
-            <w:vAlign w:val="bottom"/>
-          </w:tcPr>
-          <w:p>
-            <w:pPr>
-              <w:jc w:val="right"/>
-              <w:rPr>
-                <w:color w:val="000000"/>
-              </w:rPr>
-            </w:pPr>
-            <w:r>
-              <w:rPr>
-                <w:color w:val="000000"/>
-              </w:rPr>
-              <w:t>1.019497222</w:t>
-            </w:r>
-          </w:p>
-        </w:tc>
-        <w:tc>
-          <w:tcPr>
-            <w:tcW w:w="0" w:type="auto"/>
-            <w:vAlign w:val="bottom"/>
-          </w:tcPr>
-          <w:p>
-            <w:pPr>
-              <w:jc w:val="right"/>
-              <w:rPr>
-                <w:color w:val="000000"/>
-              </w:rPr>
-            </w:pPr>
-            <w:r>
-              <w:rPr>
-                <w:color w:val="000000"/>
-              </w:rPr>
-              <w:t>2.126262401</w:t>
-            </w:r>
-          </w:p>
-        </w:tc>
-        <w:tc>
-          <w:tcPr>
-            <w:tcW w:w="0" w:type="auto"/>
-            <w:vAlign w:val="bottom"/>
-          </w:tcPr>
-          <w:p>
-            <w:pPr>
-              <w:jc w:val="right"/>
-              <w:rPr>
-                <w:color w:val="000000"/>
-              </w:rPr>
-            </w:pPr>
-            <w:r>
-              <w:rPr>
-                <w:color w:val="000000"/>
-              </w:rPr>
-              <w:t>2.287938993</w:t>
-            </w:r>
-          </w:p>
-        </w:tc>
-        <w:tc>
-          <w:tcPr>
-            <w:tcW w:w="0" w:type="auto"/>
-            <w:vAlign w:val="bottom"/>
-          </w:tcPr>
-          <w:p>
-            <w:pPr>
-              <w:jc w:val="right"/>
-              <w:rPr>
-                <w:color w:val="000000"/>
-              </w:rPr>
-            </w:pPr>
-            <w:r>
-              <w:rPr>
-                <w:color w:val="000000"/>
-              </w:rPr>
-              <w:t>0.076076615</w:t>
-            </w:r>
-          </w:p>
-        </w:tc>
-      </w:tr>
-      <w:tr>
-        <w:trPr>
-          <w:jc w:val="center"/>
-        </w:trPr>
-        <w:tc>
-          <w:tcPr>
-            <w:tcW w:w="0" w:type="auto"/>
-            <w:vAlign w:val="bottom"/>
-          </w:tcPr>
-          <w:p>
-            <w:pPr>
-              <w:jc w:val="right"/>
-              <w:rPr>
-                <w:color w:val="000000"/>
-              </w:rPr>
-            </w:pPr>
-            <w:r>
-              <w:rPr>
-                <w:color w:val="000000"/>
-              </w:rPr>
-              <w:t>1.205375881</w:t>
-            </w:r>
-          </w:p>
-        </w:tc>
-        <w:tc>
-          <w:tcPr>
-            <w:tcW w:w="0" w:type="auto"/>
-            <w:vAlign w:val="bottom"/>
-          </w:tcPr>
-          <w:p>
-            <w:pPr>
-              <w:jc w:val="right"/>
-              <w:rPr>
-                <w:color w:val="000000"/>
-              </w:rPr>
-            </w:pPr>
-            <w:r>
-              <w:rPr>
-                <w:color w:val="000000"/>
-              </w:rPr>
-              <w:t>0.398881465</w:t>
-            </w:r>
-          </w:p>
-        </w:tc>
-        <w:tc>
-          <w:tcPr>
-            <w:tcW w:w="0" w:type="auto"/>
-            <w:vAlign w:val="bottom"/>
-          </w:tcPr>
-          <w:p>
-            <w:pPr>
-              <w:jc w:val="right"/>
-              <w:rPr>
-                <w:color w:val="000000"/>
-              </w:rPr>
-            </w:pPr>
-            <w:r>
-              <w:rPr>
-                <w:color w:val="000000"/>
-              </w:rPr>
-              <w:t>0.579117114</w:t>
-            </w:r>
-          </w:p>
-        </w:tc>
-        <w:tc>
-          <w:tcPr>
-            <w:tcW w:w="0" w:type="auto"/>
-            <w:vAlign w:val="bottom"/>
-          </w:tcPr>
-          <w:p>
-            <w:pPr>
-              <w:jc w:val="right"/>
-              <w:rPr>
-                <w:color w:val="000000"/>
-              </w:rPr>
-            </w:pPr>
-            <w:r>
-              <w:rPr>
-                <w:color w:val="000000"/>
-              </w:rPr>
-              <w:t>1.508560248</w:t>
-            </w:r>
-          </w:p>
-        </w:tc>
-      </w:tr>
-      <w:tr>
-        <w:trPr>
-          <w:jc w:val="center"/>
-        </w:trPr>
-        <w:tc>
-          <w:tcPr>
-            <w:tcW w:w="0" w:type="auto"/>
-            <w:vAlign w:val="bottom"/>
-          </w:tcPr>
-          <w:p>
-            <w:pPr>
-              <w:jc w:val="right"/>
-              <w:rPr>
-                <w:color w:val="000000"/>
-              </w:rPr>
-            </w:pPr>
-            <w:r>
-              <w:rPr>
-                <w:color w:val="000000"/>
-              </w:rPr>
-              <w:t>1.666065028</w:t>
-            </w:r>
-          </w:p>
-        </w:tc>
-        <w:tc>
-          <w:tcPr>
-            <w:tcW w:w="0" w:type="auto"/>
-            <w:vAlign w:val="bottom"/>
-          </w:tcPr>
-          <w:p>
-            <w:pPr>
-              <w:jc w:val="right"/>
-              <w:rPr>
-                <w:color w:val="000000"/>
-              </w:rPr>
-            </w:pPr>
-            <w:r>
-              <w:rPr>
-                <w:color w:val="000000"/>
-              </w:rPr>
-              <w:t>1.050166646</w:t>
-            </w:r>
-          </w:p>
-        </w:tc>
-        <w:tc>
-          <w:tcPr>
-            <w:tcW w:w="0" w:type="auto"/>
-            <w:vAlign w:val="bottom"/>
-          </w:tcPr>
-          <w:p>
-            <w:pPr>
-              <w:jc w:val="right"/>
-              <w:rPr>
-                <w:color w:val="000000"/>
-              </w:rPr>
-            </w:pPr>
-            <w:r>
-              <w:rPr>
-                <w:color w:val="000000"/>
-              </w:rPr>
-              <w:t>1.289376169</w:t>
-            </w:r>
-          </w:p>
-        </w:tc>
-        <w:tc>
-          <w:tcPr>
-            <w:tcW w:w="0" w:type="auto"/>
-            <w:vAlign w:val="bottom"/>
-          </w:tcPr>
-          <w:p>
-            <w:pPr>
-              <w:jc w:val="right"/>
-              <w:rPr>
-                <w:color w:val="000000"/>
-              </w:rPr>
-            </w:pPr>
-            <w:r>
-              <w:rPr>
-                <w:color w:val="000000"/>
-              </w:rPr>
-              <w:t>0.909520062</w:t>
-            </w:r>
-          </w:p>
-        </w:tc>
-      </w:tr>
-      <w:tr>
-        <w:trPr>
-          <w:jc w:val="center"/>
-        </w:trPr>
-        <w:tc>
-          <w:tcPr>
-            <w:tcW w:w="0" w:type="auto"/>
-            <w:vAlign w:val="bottom"/>
-          </w:tcPr>
-          <w:p>
-            <w:pPr>
-              <w:jc w:val="right"/>
-              <w:rPr>
-                <w:color w:val="000000"/>
-              </w:rPr>
-            </w:pPr>
-            <w:r>
-              <w:rPr>
-                <w:color w:val="000000"/>
-              </w:rPr>
-              <w:t>1.749067593</w:t>
-            </w:r>
-          </w:p>
-        </w:tc>
-        <w:tc>
-          <w:tcPr>
-            <w:tcW w:w="0" w:type="auto"/>
-            <w:vAlign w:val="bottom"/>
-          </w:tcPr>
-          <w:p>
-            <w:pPr>
-              <w:jc w:val="right"/>
-              <w:rPr>
-                <w:color w:val="000000"/>
-              </w:rPr>
-            </w:pPr>
-            <w:r>
-              <w:rPr>
-                <w:color w:val="000000"/>
-              </w:rPr>
-              <w:t>0.487879933</w:t>
-            </w:r>
-          </w:p>
-        </w:tc>
-        <w:tc>
-          <w:tcPr>
-            <w:tcW w:w="0" w:type="auto"/>
-            <w:vAlign w:val="bottom"/>
-          </w:tcPr>
-          <w:p>
-            <w:pPr>
-              <w:jc w:val="right"/>
-              <w:rPr>
-                <w:color w:val="000000"/>
-              </w:rPr>
-            </w:pPr>
-            <w:r>
-              <w:rPr>
-                <w:color w:val="000000"/>
-              </w:rPr>
-              <w:t>1.716910758</w:t>
-            </w:r>
-          </w:p>
-        </w:tc>
-        <w:tc>
-          <w:tcPr>
-            <w:tcW w:w="0" w:type="auto"/>
-            <w:vAlign w:val="bottom"/>
-          </w:tcPr>
-          <w:p>
-            <w:pPr>
-              <w:jc w:val="right"/>
-              <w:rPr>
-                <w:color w:val="000000"/>
-              </w:rPr>
-            </w:pPr>
-            <w:r>
-              <w:rPr>
-                <w:color w:val="000000"/>
-              </w:rPr>
-              <w:t>0.110969495</w:t>
-            </w:r>
-          </w:p>
-        </w:tc>
-      </w:tr>
-      <w:tr>
-        <w:trPr>
-          <w:jc w:val="center"/>
-        </w:trPr>
-        <w:tc>
-          <w:tcPr>
-            <w:tcW w:w="0" w:type="auto"/>
-            <w:vAlign w:val="bottom"/>
-          </w:tcPr>
-          <w:p>
-            <w:pPr>
-              <w:jc w:val="right"/>
-              <w:rPr>
-                <w:color w:val="000000"/>
-              </w:rPr>
-            </w:pPr>
-            <w:r>
-              <w:rPr>
-                <w:color w:val="000000"/>
-              </w:rPr>
-              <w:t>2.229536407</w:t>
-            </w:r>
-          </w:p>
-        </w:tc>
-        <w:tc>
-          <w:tcPr>
-            <w:tcW w:w="0" w:type="auto"/>
-            <w:vAlign w:val="bottom"/>
-          </w:tcPr>
-          <w:p>
-            <w:pPr>
-              <w:jc w:val="right"/>
-              <w:rPr>
-                <w:color w:val="000000"/>
-              </w:rPr>
-            </w:pPr>
-            <w:r>
-              <w:rPr>
-                <w:color w:val="000000"/>
-              </w:rPr>
-              <w:t>0.024105133</w:t>
-            </w:r>
-          </w:p>
-        </w:tc>
-        <w:tc>
-          <w:tcPr>
-            <w:tcW w:w="0" w:type="auto"/>
-            <w:vAlign w:val="bottom"/>
-          </w:tcPr>
-          <w:p>
-            <w:pPr>
-              <w:jc w:val="right"/>
-              <w:rPr>
-                <w:color w:val="000000"/>
-              </w:rPr>
-            </w:pPr>
-            <w:r>
-              <w:rPr>
-                <w:color w:val="000000"/>
-              </w:rPr>
-              <w:t>1.571012791</w:t>
-            </w:r>
-          </w:p>
-        </w:tc>
-        <w:tc>
-          <w:tcPr>
-            <w:tcW w:w="0" w:type="auto"/>
-            <w:vAlign w:val="bottom"/>
-          </w:tcPr>
-          <w:p>
-            <w:pPr>
-              <w:jc w:val="right"/>
-              <w:rPr>
-                <w:color w:val="000000"/>
-              </w:rPr>
-            </w:pPr>
-            <w:r>
-              <w:rPr>
-                <w:color w:val="000000"/>
-              </w:rPr>
-              <w:t>0.006267474</w:t>
-            </w:r>
-          </w:p>
-        </w:tc>
-      </w:tr>
-      <w:tr>
-        <w:trPr>
-          <w:jc w:val="center"/>
-        </w:trPr>
-        <w:tc>
-          <w:tcPr>
-            <w:tcW w:w="0" w:type="auto"/>
-            <w:vAlign w:val="bottom"/>
-          </w:tcPr>
-          <w:p>
-            <w:pPr>
-              <w:jc w:val="right"/>
-              <w:rPr>
-                <w:color w:val="000000"/>
-              </w:rPr>
-            </w:pPr>
-            <w:r>
-              <w:rPr>
-                <w:color w:val="000000"/>
-              </w:rPr>
-              <w:t>1.52093545</w:t>
-            </w:r>
-          </w:p>
-        </w:tc>
-        <w:tc>
-          <w:tcPr>
-            <w:tcW w:w="0" w:type="auto"/>
-            <w:vAlign w:val="bottom"/>
-          </w:tcPr>
-          <w:p>
-            <w:pPr>
-              <w:jc w:val="right"/>
-              <w:rPr>
-                <w:color w:val="000000"/>
-              </w:rPr>
-            </w:pPr>
-            <w:r>
-              <w:rPr>
-                <w:color w:val="000000"/>
-              </w:rPr>
-              <w:t>0.946781732</w:t>
-            </w:r>
-          </w:p>
-        </w:tc>
-        <w:tc>
-          <w:tcPr>
-            <w:tcW w:w="0" w:type="auto"/>
-            <w:vAlign w:val="bottom"/>
-          </w:tcPr>
-          <w:p>
-            <w:pPr>
-              <w:jc w:val="right"/>
-              <w:rPr>
-                <w:color w:val="000000"/>
-              </w:rPr>
-            </w:pPr>
-            <w:r>
-              <w:rPr>
-                <w:color w:val="000000"/>
-              </w:rPr>
-              <w:t>1.59817949</w:t>
-            </w:r>
-          </w:p>
-        </w:tc>
-        <w:tc>
-          <w:tcPr>
-            <w:tcW w:w="0" w:type="auto"/>
-            <w:vAlign w:val="bottom"/>
-          </w:tcPr>
-          <w:p>
-            <w:pPr>
-              <w:jc w:val="right"/>
-              <w:rPr>
-                <w:color w:val="000000"/>
-              </w:rPr>
-            </w:pPr>
-            <w:r>
-              <w:rPr>
-                <w:color w:val="000000"/>
-              </w:rPr>
-              <w:t>-0.715604314</w:t>
-            </w:r>
-          </w:p>
-        </w:tc>
-      </w:tr>
-      <w:tr>
-        <w:trPr>
-          <w:jc w:val="center"/>
-        </w:trPr>
-        <w:tc>
-          <w:tcPr>
-            <w:tcW w:w="0" w:type="auto"/>
-            <w:vAlign w:val="bottom"/>
-          </w:tcPr>
-          <w:p>
-            <w:pPr>
-              <w:jc w:val="right"/>
-              <w:rPr>
-                <w:color w:val="000000"/>
-              </w:rPr>
-            </w:pPr>
-            <w:r>
-              <w:rPr>
-                <w:color w:val="000000"/>
-              </w:rPr>
-              <w:t>3.448862278</w:t>
-            </w:r>
-          </w:p>
-        </w:tc>
-        <w:tc>
-          <w:tcPr>
-            <w:tcW w:w="0" w:type="auto"/>
-            <w:vAlign w:val="bottom"/>
-          </w:tcPr>
-          <w:p>
-            <w:pPr>
-              <w:jc w:val="right"/>
-              <w:rPr>
-                <w:color w:val="000000"/>
-              </w:rPr>
-            </w:pPr>
-            <w:r>
-              <w:rPr>
-                <w:color w:val="000000"/>
-              </w:rPr>
-              <w:t>-1.329382168</w:t>
-            </w:r>
-          </w:p>
-        </w:tc>
-        <w:tc>
-          <w:tcPr>
-            <w:tcW w:w="0" w:type="auto"/>
-            <w:vAlign w:val="bottom"/>
-          </w:tcPr>
-          <w:p>
-            <w:pPr>
-              <w:jc w:val="right"/>
-              <w:rPr>
-                <w:color w:val="000000"/>
-              </w:rPr>
-            </w:pPr>
-            <w:r>
-              <w:rPr>
-                <w:color w:val="000000"/>
-              </w:rPr>
-              <w:t>1.878387575</w:t>
-            </w:r>
-          </w:p>
-        </w:tc>
-        <w:tc>
-          <w:tcPr>
-            <w:tcW w:w="0" w:type="auto"/>
-            <w:vAlign w:val="bottom"/>
-          </w:tcPr>
-          <w:p>
-            <w:pPr>
-              <w:jc w:val="right"/>
-              <w:rPr>
-                <w:color w:val="000000"/>
-              </w:rPr>
-            </w:pPr>
-            <w:r>
-              <w:rPr>
-                <w:color w:val="000000"/>
-              </w:rPr>
-              <w:t>-0.997947609</w:t>
-            </w:r>
-          </w:p>
-        </w:tc>
-      </w:tr>
-      <w:tr>
-        <w:trPr>
-          <w:jc w:val="center"/>
-        </w:trPr>
-        <w:tc>
-          <w:tcPr>
-            <w:tcW w:w="0" w:type="auto"/>
-            <w:vAlign w:val="bottom"/>
-          </w:tcPr>
-          <w:p>
-            <w:pPr>
-              <w:jc w:val="right"/>
-              <w:rPr>
-                <w:color w:val="000000"/>
-              </w:rPr>
-            </w:pPr>
-            <w:r>
-              <w:rPr>
-                <w:color w:val="000000"/>
-              </w:rPr>
-              <w:t>1.58568421</w:t>
-            </w:r>
-          </w:p>
-        </w:tc>
-        <w:tc>
-          <w:tcPr>
-            <w:tcW w:w="0" w:type="auto"/>
-            <w:vAlign w:val="bottom"/>
-          </w:tcPr>
-          <w:p>
-            <w:pPr>
-              <w:jc w:val="right"/>
-              <w:rPr>
-                <w:color w:val="000000"/>
-              </w:rPr>
-            </w:pPr>
-            <w:r>
-              <w:rPr>
-                <w:color w:val="000000"/>
-              </w:rPr>
-              <w:t>0.86914396</w:t>
-            </w:r>
-          </w:p>
-        </w:tc>
-        <w:tc>
-          <w:tcPr>
-            <w:tcW w:w="0" w:type="auto"/>
-            <w:vAlign w:val="bottom"/>
-          </w:tcPr>
-          <w:p>
-            <w:pPr>
-              <w:jc w:val="right"/>
-              <w:rPr>
-                <w:color w:val="000000"/>
-              </w:rPr>
-            </w:pPr>
-            <w:r>
-              <w:rPr>
-                <w:color w:val="000000"/>
-              </w:rPr>
-              <w:t>1.809383063</w:t>
-            </w:r>
-          </w:p>
-        </w:tc>
-        <w:tc>
-          <w:tcPr>
-            <w:tcW w:w="0" w:type="auto"/>
-            <w:vAlign w:val="bottom"/>
-          </w:tcPr>
-          <w:p>
-            <w:pPr>
-              <w:jc w:val="right"/>
-              <w:rPr>
-                <w:color w:val="000000"/>
-              </w:rPr>
-            </w:pPr>
-            <w:r>
-              <w:rPr>
-                <w:color w:val="000000"/>
-              </w:rPr>
-              <w:t>-1.09224725</w:t>
-            </w:r>
-          </w:p>
-        </w:tc>
-      </w:tr>
-      <w:tr>
-        <w:trPr>
-          <w:jc w:val="center"/>
-        </w:trPr>
-        <w:tc>
-          <w:tcPr>
-            <w:tcW w:w="0" w:type="auto"/>
-            <w:vAlign w:val="bottom"/>
-          </w:tcPr>
-          <w:p>
-            <w:pPr>
-              <w:jc w:val="right"/>
-              <w:rPr>
-                <w:color w:val="000000"/>
-              </w:rPr>
-            </w:pPr>
-            <w:r>
-              <w:rPr>
-                <w:color w:val="000000"/>
-              </w:rPr>
-              <w:t>1.844634624</w:t>
-            </w:r>
-          </w:p>
-        </w:tc>
-        <w:tc>
-          <w:tcPr>
-            <w:tcW w:w="0" w:type="auto"/>
-            <w:vAlign w:val="bottom"/>
-          </w:tcPr>
-          <w:p>
-            <w:pPr>
-              <w:jc w:val="right"/>
-              <w:rPr>
-                <w:color w:val="000000"/>
-              </w:rPr>
-            </w:pPr>
-            <w:r>
-              <w:rPr>
-                <w:color w:val="000000"/>
-              </w:rPr>
-              <w:t>-0.369002636</w:t>
-            </w:r>
-          </w:p>
-        </w:tc>
-        <w:tc>
-          <w:tcPr>
-            <w:tcW w:w="0" w:type="auto"/>
-            <w:vAlign w:val="bottom"/>
-          </w:tcPr>
-          <w:p>
-            <w:pPr>
-              <w:jc w:val="right"/>
-              <w:rPr>
-                <w:color w:val="000000"/>
-              </w:rPr>
-            </w:pPr>
-            <w:r>
-              <w:rPr>
-                <w:color w:val="000000"/>
-              </w:rPr>
-              <w:t>1.098929784</w:t>
-            </w:r>
-          </w:p>
-        </w:tc>
-        <w:tc>
-          <w:tcPr>
-            <w:tcW w:w="0" w:type="auto"/>
-            <w:vAlign w:val="bottom"/>
-          </w:tcPr>
-          <w:p>
-            <w:pPr>
-              <w:jc w:val="right"/>
-              <w:rPr>
-                <w:color w:val="000000"/>
-              </w:rPr>
-            </w:pPr>
-            <w:r>
-              <w:rPr>
-                <w:color w:val="000000"/>
-              </w:rPr>
-              <w:t>0.196824202</w:t>
-            </w:r>
-          </w:p>
-        </w:tc>
-      </w:tr>
-      <w:tr>
-        <w:trPr>
-          <w:jc w:val="center"/>
-        </w:trPr>
-        <w:tc>
-          <w:tcPr>
-            <w:tcW w:w="0" w:type="auto"/>
-            <w:vAlign w:val="bottom"/>
-          </w:tcPr>
-          <w:p>
-            <w:pPr>
-              <w:jc w:val="right"/>
-              <w:rPr>
-                <w:color w:val="000000"/>
-              </w:rPr>
-            </w:pPr>
-            <w:r>
-              <w:rPr>
-                <w:color w:val="000000"/>
-              </w:rPr>
-              <w:t>1.599019302</w:t>
-            </w:r>
-          </w:p>
-        </w:tc>
-        <w:tc>
-          <w:tcPr>
-            <w:tcW w:w="0" w:type="auto"/>
-            <w:vAlign w:val="bottom"/>
-          </w:tcPr>
-          <w:p>
-            <w:pPr>
-              <w:jc w:val="right"/>
-              <w:rPr>
-                <w:color w:val="000000"/>
-              </w:rPr>
-            </w:pPr>
-            <w:r>
-              <w:rPr>
-                <w:color w:val="000000"/>
-              </w:rPr>
-              <w:t>-0.253828327</w:t>
-            </w:r>
-          </w:p>
-        </w:tc>
-        <w:tc>
-          <w:tcPr>
-            <w:tcW w:w="0" w:type="auto"/>
-          </w:tcPr>
-          <w:p>
-            <w:pPr>
-              <w:rPr>
-                <w:color w:val="0070C0"/>
-              </w:rPr>
-            </w:pPr>
-          </w:p>
-        </w:tc>
-        <w:tc>
-          <w:tcPr>
-            <w:tcW w:w="0" w:type="auto"/>
-          </w:tcPr>
-          <w:p>
-            <w:pPr>
-              <w:rPr>
-                <w:color w:val="0070C0"/>
-              </w:rPr>
-            </w:pPr>
-          </w:p>
-        </w:tc>
-      </w:tr>
-    </w:tbl>
-    <w:p>
-      <w:pPr>
-        <w:ind w:left="720"/>
-        <w:rPr>
-          <w:color w:val="0070C0"/>
-        </w:rPr>
-      </w:pPr>
+      <w:bookmarkStart w:id="1" w:name="_GoBack"/>
       <w:r>
         <w:rPr>
           <w:noProof/>
         </w:rPr>
         <w:lastRenderedPageBreak/>
         <w:drawing>
-          <wp:anchor distT="0" distB="0" distL="114300" distR="114300" simplePos="0" relativeHeight="251660800" behindDoc="0" locked="0" layoutInCell="1" allowOverlap="1" wp14:anchorId="6C41B25B" wp14:editId="2F64379C">
+          <wp:anchor distT="0" distB="0" distL="114300" distR="114300" simplePos="0" relativeHeight="251660800" behindDoc="0" locked="0" layoutInCell="1" allowOverlap="1" wp14:anchorId="0EDEBD0E" wp14:editId="4BCA7BDD">
             <wp:simplePos x="0" y="0"/>
             <wp:positionH relativeFrom="margin">
               <wp:align>right</wp:align>
             </wp:positionH>
             <wp:positionV relativeFrom="paragraph">
-              <wp:posOffset>264795</wp:posOffset>
+              <wp:posOffset>344170</wp:posOffset>
             </wp:positionV>
-            <wp:extent cx="5935980" cy="4050030"/>
-            <wp:effectExtent l="0" t="0" r="7620" b="7620"/>
+            <wp:extent cx="6012180" cy="4053840"/>
+            <wp:effectExtent l="0" t="0" r="7620" b="3810"/>
             <wp:wrapThrough wrapText="bothSides">
               <wp:wrapPolygon edited="0">
                 <wp:start x="0" y="0"/>
-                <wp:lineTo x="0" y="21539"/>
-                <wp:lineTo x="21558" y="21539"/>
-                <wp:lineTo x="21558" y="0"/>
+                <wp:lineTo x="0" y="21519"/>
+                <wp:lineTo x="21559" y="21519"/>
+                <wp:lineTo x="21559" y="0"/>
                 <wp:lineTo x="0" y="0"/>
               </wp:wrapPolygon>
             </wp:wrapThrough>
-            <wp:docPr id="6" name="Chart 6">
+            <wp:docPr id="3" name="Chart 3">
               <a:extLst xmlns:a="http://schemas.openxmlformats.org/drawingml/2006/main">
                 <a:ext uri="{FF2B5EF4-FFF2-40B4-BE49-F238E27FC236}">
-                  <a16:creationId xmlns:a16="http://schemas.microsoft.com/office/drawing/2014/main" id="{960F7391-E30B-4E4B-B5E9-57189FC9ACE6}"/>
+                  <a16:creationId xmlns:a16="http://schemas.microsoft.com/office/drawing/2014/main" id="{986DAD59-506F-4C7B-A941-6514EDD3C9D4}"/>
                 </a:ext>
               </a:extLst>
             </wp:docPr>
@@ -5866,6 +4678,41 @@
           </wp:anchor>
         </w:drawing>
       </w:r>
+      <w:bookmarkEnd w:id="1"/>
+      <w:r>
+        <w:rPr>
+          <w:color w:val="0070C0"/>
+        </w:rPr>
+        <w:t>Estimate and plot the boundary contour generated by the classifier</w:t>
+      </w:r>
+      <w:r>
+        <w:rPr>
+          <w:color w:val="0070C0"/>
+        </w:rPr>
+        <w:t>.</w:t>
+      </w:r>
+      <w:r>
+        <w:rPr>
+          <w:color w:val="0070C0"/>
+        </w:rPr>
+        <w:t xml:space="preserve"> </w:t>
+      </w:r>
+    </w:p>
+    <w:p>
+      <w:pPr>
+        <w:ind w:left="720"/>
+        <w:rPr>
+          <w:color w:val="0070C0"/>
+        </w:rPr>
+      </w:pPr>
+    </w:p>
+    <w:p>
+      <w:pPr>
+        <w:ind w:left="720"/>
+        <w:rPr>
+          <w:color w:val="0070C0"/>
+        </w:rPr>
+      </w:pPr>
     </w:p>
     <w:p>
       <w:pPr>
@@ -6058,8 +4905,6 @@
         </w:rPr>
         <w:t>:</w:t>
       </w:r>
-      <w:bookmarkStart w:id="1" w:name="_GoBack"/>
-      <w:bookmarkEnd w:id="1"/>
       <w:r>
         <w:rPr>
           <w:b/>
@@ -6313,7 +5158,7 @@
       <w:pPr>
         <w:ind w:left="2160" w:firstLine="720"/>
         <w:rPr>
-          <w:b/>
+          <w:color w:val="0070C0"/>
         </w:rPr>
       </w:pPr>
       <w:r>
@@ -6348,11 +5193,6 @@
         <w:tab/>
         <w:t>-4.0</w:t>
       </w:r>
-    </w:p>
-    <w:p>
-      <w:pPr>
-        <w:ind w:left="1440"/>
-      </w:pPr>
     </w:p>
     <w:p>
       <w:pPr>
@@ -7969,11 +6809,11 @@
             </a:pPr>
             <a:r>
               <a:rPr lang="en-US"/>
-              <a:t>DATA FOR</a:t>
+              <a:t>DATA</a:t>
             </a:r>
             <a:r>
               <a:rPr lang="en-US" baseline="0"/>
-              <a:t> TWO CLASSES</a:t>
+              <a:t> FOR TWO CLASSES</a:t>
             </a:r>
             <a:endParaRPr lang="en-US"/>
           </a:p>
@@ -8086,7 +6926,7 @@
           </c:marker>
           <c:xVal>
             <c:numRef>
-              <c:f>Sheet1!$A$1:$A$110</c:f>
+              <c:f>Data!$A$2:$A$111</c:f>
               <c:numCache>
                 <c:formatCode>General</c:formatCode>
                 <c:ptCount val="110"/>
@@ -8425,7 +7265,7 @@
           </c:xVal>
           <c:yVal>
             <c:numRef>
-              <c:f>Sheet1!$B$1:$B$110</c:f>
+              <c:f>Data!$B$2:$B$111</c:f>
               <c:numCache>
                 <c:formatCode>General</c:formatCode>
                 <c:ptCount val="110"/>
@@ -8765,7 +7605,7 @@
           <c:smooth val="0"/>
           <c:extLst>
             <c:ext xmlns:c16="http://schemas.microsoft.com/office/drawing/2014/chart" uri="{C3380CC4-5D6E-409C-BE32-E72D297353CC}">
-              <c16:uniqueId val="{00000000-D9C3-4C17-9C4A-DA68A56E4FCD}"/>
+              <c16:uniqueId val="{00000000-3B74-4581-82B3-D476F7046AF5}"/>
             </c:ext>
           </c:extLst>
         </c:ser>
@@ -8835,7 +7675,7 @@
           </c:marker>
           <c:xVal>
             <c:numRef>
-              <c:f>Sheet1!$C$1:$C$110</c:f>
+              <c:f>Data!$C$2:$C$111</c:f>
               <c:numCache>
                 <c:formatCode>General</c:formatCode>
                 <c:ptCount val="110"/>
@@ -9174,7 +8014,7 @@
           </c:xVal>
           <c:yVal>
             <c:numRef>
-              <c:f>Sheet1!$D$1:$D$110</c:f>
+              <c:f>Data!$D$2:$D$111</c:f>
               <c:numCache>
                 <c:formatCode>General</c:formatCode>
                 <c:ptCount val="110"/>
@@ -9514,7 +8354,7 @@
           <c:smooth val="0"/>
           <c:extLst>
             <c:ext xmlns:c16="http://schemas.microsoft.com/office/drawing/2014/chart" uri="{C3380CC4-5D6E-409C-BE32-E72D297353CC}">
-              <c16:uniqueId val="{00000001-D9C3-4C17-9C4A-DA68A56E4FCD}"/>
+              <c16:uniqueId val="{00000001-3B74-4581-82B3-D476F7046AF5}"/>
             </c:ext>
           </c:extLst>
         </c:ser>
@@ -9584,7 +8424,7 @@
           </c:marker>
           <c:xVal>
             <c:numRef>
-              <c:f>Sheet1!$E$1:$E$110</c:f>
+              <c:f>Data!$E$2:$E$111</c:f>
               <c:numCache>
                 <c:formatCode>General</c:formatCode>
                 <c:ptCount val="110"/>
@@ -9596,7 +8436,7 @@
           </c:xVal>
           <c:yVal>
             <c:numRef>
-              <c:f>Sheet1!$F$1:$F$110</c:f>
+              <c:f>Data!$F$2:$F$111</c:f>
               <c:numCache>
                 <c:formatCode>General</c:formatCode>
                 <c:ptCount val="110"/>
@@ -9609,7 +8449,7 @@
           <c:smooth val="0"/>
           <c:extLst>
             <c:ext xmlns:c16="http://schemas.microsoft.com/office/drawing/2014/chart" uri="{C3380CC4-5D6E-409C-BE32-E72D297353CC}">
-              <c16:uniqueId val="{00000002-D9C3-4C17-9C4A-DA68A56E4FCD}"/>
+              <c16:uniqueId val="{00000002-3B74-4581-82B3-D476F7046AF5}"/>
             </c:ext>
           </c:extLst>
         </c:ser>
@@ -9679,7 +8519,7 @@
           </c:marker>
           <c:xVal>
             <c:numRef>
-              <c:f>Sheet1!$G$1:$G$110</c:f>
+              <c:f>Data!$G$2:$G$111</c:f>
               <c:numCache>
                 <c:formatCode>General</c:formatCode>
                 <c:ptCount val="110"/>
@@ -9691,7 +8531,7 @@
           </c:xVal>
           <c:yVal>
             <c:numRef>
-              <c:f>Sheet1!$H$1:$H$110</c:f>
+              <c:f>Data!$H$2:$H$111</c:f>
               <c:numCache>
                 <c:formatCode>General</c:formatCode>
                 <c:ptCount val="110"/>
@@ -9704,7 +8544,7 @@
           <c:smooth val="0"/>
           <c:extLst>
             <c:ext xmlns:c16="http://schemas.microsoft.com/office/drawing/2014/chart" uri="{C3380CC4-5D6E-409C-BE32-E72D297353CC}">
-              <c16:uniqueId val="{00000003-D9C3-4C17-9C4A-DA68A56E4FCD}"/>
+              <c16:uniqueId val="{00000003-3B74-4581-82B3-D476F7046AF5}"/>
             </c:ext>
           </c:extLst>
         </c:ser>
@@ -9712,7 +8552,7 @@
           <c:idx val="4"/>
           <c:order val="4"/>
           <c:tx>
-            <c:v>Class 1 Boundary</c:v>
+            <c:v>Boundary Marker</c:v>
           </c:tx>
           <c:spPr>
             <a:ln w="25400" cap="rnd">
@@ -9774,84 +8614,534 @@
           </c:marker>
           <c:xVal>
             <c:numRef>
-              <c:f>Sheet1!$I$1:$I$110</c:f>
+              <c:f>Data!$I$2:$I$111</c:f>
               <c:numCache>
                 <c:formatCode>General</c:formatCode>
                 <c:ptCount val="110"/>
-                <c:pt idx="0">
-                  <c:v>1.5990193020000001</c:v>
+                <c:pt idx="0" formatCode="0.00E+00">
+                  <c:v>-1.7999999999999901</c:v>
                 </c:pt>
                 <c:pt idx="1">
-                  <c:v>0.83525727400000005</c:v>
+                  <c:v>-1.69999999999999</c:v>
                 </c:pt>
                 <c:pt idx="2">
-                  <c:v>1.019497222</c:v>
-                </c:pt>
-                <c:pt idx="3">
-                  <c:v>1.2053758809999999</c:v>
+                  <c:v>-1.5999999999999901</c:v>
+                </c:pt>
+                <c:pt idx="3" formatCode="0.00E+00">
+                  <c:v>-1.49999999999999</c:v>
                 </c:pt>
                 <c:pt idx="4">
-                  <c:v>1.666065028</c:v>
-                </c:pt>
-                <c:pt idx="5">
-                  <c:v>1.7490675929999999</c:v>
-                </c:pt>
-                <c:pt idx="6">
-                  <c:v>2.2295364069999999</c:v>
+                  <c:v>-1.3999999999999899</c:v>
+                </c:pt>
+                <c:pt idx="5" formatCode="0.00E+00">
+                  <c:v>-1.2999999999999901</c:v>
+                </c:pt>
+                <c:pt idx="6" formatCode="0.00E+00">
+                  <c:v>-1.19999999999999</c:v>
                 </c:pt>
                 <c:pt idx="7">
-                  <c:v>1.5209354500000001</c:v>
+                  <c:v>-1.0999999999999901</c:v>
                 </c:pt>
                 <c:pt idx="8">
-                  <c:v>3.448862278</c:v>
+                  <c:v>-0.999999999999997</c:v>
                 </c:pt>
                 <c:pt idx="9">
-                  <c:v>1.5856842099999999</c:v>
+                  <c:v>-0.89999999999999702</c:v>
                 </c:pt>
                 <c:pt idx="10">
-                  <c:v>1.844634624</c:v>
+                  <c:v>-0.79999999999999705</c:v>
+                </c:pt>
+                <c:pt idx="11">
+                  <c:v>-0.69999999999999696</c:v>
+                </c:pt>
+                <c:pt idx="12">
+                  <c:v>-0.59999999999999698</c:v>
+                </c:pt>
+                <c:pt idx="13">
+                  <c:v>-0.499999999999997</c:v>
+                </c:pt>
+                <c:pt idx="14">
+                  <c:v>-0.39999999999999702</c:v>
+                </c:pt>
+                <c:pt idx="15">
+                  <c:v>-0.19999999999999701</c:v>
+                </c:pt>
+                <c:pt idx="16" formatCode="0.00E+00">
+                  <c:v>-9.9999999999997494E-2</c:v>
+                </c:pt>
+                <c:pt idx="17" formatCode="0.00E+00">
+                  <c:v>2.41473507855971E-15</c:v>
+                </c:pt>
+                <c:pt idx="18">
+                  <c:v>0.100000000000002</c:v>
+                </c:pt>
+                <c:pt idx="19">
+                  <c:v>0.20000000000000201</c:v>
+                </c:pt>
+                <c:pt idx="20">
+                  <c:v>0.30000000000000199</c:v>
+                </c:pt>
+                <c:pt idx="21">
+                  <c:v>0.40000000000000202</c:v>
+                </c:pt>
+                <c:pt idx="22">
+                  <c:v>0.500000000000002</c:v>
+                </c:pt>
+                <c:pt idx="23">
+                  <c:v>0.60000000000000198</c:v>
+                </c:pt>
+                <c:pt idx="24">
+                  <c:v>0.70000000000000195</c:v>
+                </c:pt>
+                <c:pt idx="25">
+                  <c:v>0.80000000000000204</c:v>
+                </c:pt>
+                <c:pt idx="26">
+                  <c:v>0.90000000000000202</c:v>
+                </c:pt>
+                <c:pt idx="27">
+                  <c:v>1</c:v>
+                </c:pt>
+                <c:pt idx="28">
+                  <c:v>1.1000000000000001</c:v>
+                </c:pt>
+                <c:pt idx="29">
+                  <c:v>1.2</c:v>
+                </c:pt>
+                <c:pt idx="30">
+                  <c:v>1.3</c:v>
+                </c:pt>
+                <c:pt idx="31">
+                  <c:v>1.3</c:v>
+                </c:pt>
+                <c:pt idx="32">
+                  <c:v>1.4</c:v>
+                </c:pt>
+                <c:pt idx="33">
+                  <c:v>1.5</c:v>
+                </c:pt>
+                <c:pt idx="34">
+                  <c:v>1.6</c:v>
+                </c:pt>
+                <c:pt idx="35">
+                  <c:v>1.7</c:v>
+                </c:pt>
+                <c:pt idx="36">
+                  <c:v>1.8</c:v>
+                </c:pt>
+                <c:pt idx="37">
+                  <c:v>1.9</c:v>
+                </c:pt>
+                <c:pt idx="38">
+                  <c:v>2</c:v>
+                </c:pt>
+                <c:pt idx="39">
+                  <c:v>2.1</c:v>
+                </c:pt>
+                <c:pt idx="40">
+                  <c:v>2.1</c:v>
+                </c:pt>
+                <c:pt idx="41">
+                  <c:v>2.2000000000000002</c:v>
+                </c:pt>
+                <c:pt idx="42">
+                  <c:v>2.2000000000000002</c:v>
+                </c:pt>
+                <c:pt idx="43">
+                  <c:v>2.2999999999999998</c:v>
+                </c:pt>
+                <c:pt idx="44">
+                  <c:v>2.4</c:v>
+                </c:pt>
+                <c:pt idx="45">
+                  <c:v>2.4</c:v>
+                </c:pt>
+                <c:pt idx="46">
+                  <c:v>2.5</c:v>
+                </c:pt>
+                <c:pt idx="47">
+                  <c:v>2.5</c:v>
+                </c:pt>
+                <c:pt idx="48">
+                  <c:v>2.6</c:v>
+                </c:pt>
+                <c:pt idx="49">
+                  <c:v>2.7</c:v>
+                </c:pt>
+                <c:pt idx="50">
+                  <c:v>2.8</c:v>
+                </c:pt>
+                <c:pt idx="51">
+                  <c:v>2.9</c:v>
+                </c:pt>
+                <c:pt idx="52">
+                  <c:v>3</c:v>
+                </c:pt>
+                <c:pt idx="53">
+                  <c:v>3</c:v>
+                </c:pt>
+                <c:pt idx="54">
+                  <c:v>3.1</c:v>
+                </c:pt>
+                <c:pt idx="55">
+                  <c:v>3.2</c:v>
+                </c:pt>
+                <c:pt idx="56">
+                  <c:v>3.2</c:v>
+                </c:pt>
+                <c:pt idx="57">
+                  <c:v>3.3</c:v>
+                </c:pt>
+                <c:pt idx="58">
+                  <c:v>3.3</c:v>
+                </c:pt>
+                <c:pt idx="59">
+                  <c:v>3.4</c:v>
+                </c:pt>
+                <c:pt idx="60">
+                  <c:v>3.4</c:v>
+                </c:pt>
+                <c:pt idx="61">
+                  <c:v>3.5</c:v>
+                </c:pt>
+                <c:pt idx="62">
+                  <c:v>3.5</c:v>
+                </c:pt>
+                <c:pt idx="63">
+                  <c:v>3.6</c:v>
+                </c:pt>
+                <c:pt idx="64">
+                  <c:v>3.6</c:v>
+                </c:pt>
+                <c:pt idx="65">
+                  <c:v>3.7</c:v>
+                </c:pt>
+                <c:pt idx="66">
+                  <c:v>3.7</c:v>
+                </c:pt>
+                <c:pt idx="67" formatCode="0.00E+00">
+                  <c:v>3.8</c:v>
+                </c:pt>
+                <c:pt idx="68">
+                  <c:v>3.9</c:v>
+                </c:pt>
+                <c:pt idx="69">
+                  <c:v>3.9</c:v>
+                </c:pt>
+                <c:pt idx="70">
+                  <c:v>4</c:v>
+                </c:pt>
+                <c:pt idx="71">
+                  <c:v>4</c:v>
+                </c:pt>
+                <c:pt idx="72">
+                  <c:v>4.0999999999999996</c:v>
+                </c:pt>
+                <c:pt idx="73">
+                  <c:v>4.2</c:v>
+                </c:pt>
+                <c:pt idx="74">
+                  <c:v>4.2</c:v>
+                </c:pt>
+                <c:pt idx="75">
+                  <c:v>4.3</c:v>
+                </c:pt>
+                <c:pt idx="76">
+                  <c:v>4.4000000000000004</c:v>
+                </c:pt>
+                <c:pt idx="77">
+                  <c:v>4.4000000000000004</c:v>
+                </c:pt>
+                <c:pt idx="78">
+                  <c:v>4.5</c:v>
+                </c:pt>
+                <c:pt idx="79">
+                  <c:v>4.5</c:v>
+                </c:pt>
+                <c:pt idx="80">
+                  <c:v>4.5999999999999996</c:v>
+                </c:pt>
+                <c:pt idx="81">
+                  <c:v>4.5999999999999996</c:v>
+                </c:pt>
+                <c:pt idx="82">
+                  <c:v>4.7</c:v>
+                </c:pt>
+                <c:pt idx="83">
+                  <c:v>4.8</c:v>
+                </c:pt>
+                <c:pt idx="84">
+                  <c:v>4.8</c:v>
+                </c:pt>
+                <c:pt idx="85">
+                  <c:v>4.9000000000000004</c:v>
                 </c:pt>
               </c:numCache>
             </c:numRef>
           </c:xVal>
           <c:yVal>
             <c:numRef>
-              <c:f>Sheet1!$J$1:$J$110</c:f>
+              <c:f>Data!$J$2:$J$111</c:f>
               <c:numCache>
                 <c:formatCode>General</c:formatCode>
                 <c:ptCount val="110"/>
                 <c:pt idx="0">
-                  <c:v>-0.25382832700000002</c:v>
+                  <c:v>9.3999999999999702</c:v>
                 </c:pt>
                 <c:pt idx="1">
-                  <c:v>2.613833101</c:v>
+                  <c:v>9.0999999999999801</c:v>
                 </c:pt>
                 <c:pt idx="2">
-                  <c:v>2.126262401</c:v>
+                  <c:v>8.7999999999999794</c:v>
                 </c:pt>
                 <c:pt idx="3">
-                  <c:v>0.39888146499999999</c:v>
+                  <c:v>8.4999999999999805</c:v>
                 </c:pt>
                 <c:pt idx="4">
-                  <c:v>1.0501666460000001</c:v>
+                  <c:v>8.1999999999999797</c:v>
                 </c:pt>
                 <c:pt idx="5">
-                  <c:v>0.48787993299999999</c:v>
-                </c:pt>
-                <c:pt idx="6">
-                  <c:v>2.4105133000000001E-2</c:v>
+                  <c:v>7.8999999999999799</c:v>
+                </c:pt>
+                <c:pt idx="6" formatCode="0.00E+00">
+                  <c:v>7.5999999999999801</c:v>
                 </c:pt>
                 <c:pt idx="7">
-                  <c:v>0.94678173200000004</c:v>
+                  <c:v>7.2999999999999803</c:v>
                 </c:pt>
                 <c:pt idx="8">
-                  <c:v>-1.329382168</c:v>
+                  <c:v>6.9999999999999796</c:v>
                 </c:pt>
                 <c:pt idx="9">
-                  <c:v>0.86914396000000005</c:v>
+                  <c:v>6.6999999999999797</c:v>
                 </c:pt>
                 <c:pt idx="10">
-                  <c:v>-0.36900263599999999</c:v>
+                  <c:v>6.3999999999999897</c:v>
+                </c:pt>
+                <c:pt idx="11">
+                  <c:v>6.0999999999999899</c:v>
+                </c:pt>
+                <c:pt idx="12">
+                  <c:v>5.7999999999999901</c:v>
+                </c:pt>
+                <c:pt idx="13">
+                  <c:v>5.4999999999999902</c:v>
+                </c:pt>
+                <c:pt idx="14">
+                  <c:v>5.1999999999999904</c:v>
+                </c:pt>
+                <c:pt idx="15">
+                  <c:v>4.6999999999999904</c:v>
+                </c:pt>
+                <c:pt idx="16">
+                  <c:v>4.3999999999999897</c:v>
+                </c:pt>
+                <c:pt idx="17">
+                  <c:v>4.0999999999999899</c:v>
+                </c:pt>
+                <c:pt idx="18">
+                  <c:v>3.7999999999999901</c:v>
+                </c:pt>
+                <c:pt idx="19">
+                  <c:v>3.5999999999999899</c:v>
+                </c:pt>
+                <c:pt idx="20">
+                  <c:v>3.2999999999999901</c:v>
+                </c:pt>
+                <c:pt idx="21">
+                  <c:v>2.9999999999999898</c:v>
+                </c:pt>
+                <c:pt idx="22">
+                  <c:v>2.69999999999999</c:v>
+                </c:pt>
+                <c:pt idx="23" formatCode="0.00E+00">
+                  <c:v>2.4999999999999898</c:v>
+                </c:pt>
+                <c:pt idx="24">
+                  <c:v>2.19999999999999</c:v>
+                </c:pt>
+                <c:pt idx="25">
+                  <c:v>1.99999999999999</c:v>
+                </c:pt>
+                <c:pt idx="26">
+                  <c:v>1.69999999999999</c:v>
+                </c:pt>
+                <c:pt idx="27">
+                  <c:v>1.49999999999999</c:v>
+                </c:pt>
+                <c:pt idx="28">
+                  <c:v>1.19999999999999</c:v>
+                </c:pt>
+                <c:pt idx="29">
+                  <c:v>0.999999999999995</c:v>
+                </c:pt>
+                <c:pt idx="30">
+                  <c:v>0.69999999999999496</c:v>
+                </c:pt>
+                <c:pt idx="31">
+                  <c:v>0.79999999999999505</c:v>
+                </c:pt>
+                <c:pt idx="32">
+                  <c:v>0.499999999999995</c:v>
+                </c:pt>
+                <c:pt idx="33">
+                  <c:v>0.29999999999999499</c:v>
+                </c:pt>
+                <c:pt idx="34">
+                  <c:v>9.9999999999995398E-2</c:v>
+                </c:pt>
+                <c:pt idx="35">
+                  <c:v>-0.100000000000004</c:v>
+                </c:pt>
+                <c:pt idx="36">
+                  <c:v>-0.30000000000000399</c:v>
+                </c:pt>
+                <c:pt idx="37">
+                  <c:v>-0.500000000000004</c:v>
+                </c:pt>
+                <c:pt idx="38">
+                  <c:v>-0.70000000000000395</c:v>
+                </c:pt>
+                <c:pt idx="39">
+                  <c:v>-0.90000000000000402</c:v>
+                </c:pt>
+                <c:pt idx="40">
+                  <c:v>-0.80000000000000404</c:v>
+                </c:pt>
+                <c:pt idx="41">
+                  <c:v>-1.1000000000000001</c:v>
+                </c:pt>
+                <c:pt idx="42">
+                  <c:v>-1</c:v>
+                </c:pt>
+                <c:pt idx="43">
+                  <c:v>-1.2</c:v>
+                </c:pt>
+                <c:pt idx="44">
+                  <c:v>-1.4</c:v>
+                </c:pt>
+                <c:pt idx="45">
+                  <c:v>-1.3</c:v>
+                </c:pt>
+                <c:pt idx="46">
+                  <c:v>-1.5</c:v>
+                </c:pt>
+                <c:pt idx="47">
+                  <c:v>-1.4</c:v>
+                </c:pt>
+                <c:pt idx="48">
+                  <c:v>-1.6</c:v>
+                </c:pt>
+                <c:pt idx="49">
+                  <c:v>-1.7</c:v>
+                </c:pt>
+                <c:pt idx="50">
+                  <c:v>-1.8</c:v>
+                </c:pt>
+                <c:pt idx="51">
+                  <c:v>-1.9</c:v>
+                </c:pt>
+                <c:pt idx="52">
+                  <c:v>-2</c:v>
+                </c:pt>
+                <c:pt idx="53">
+                  <c:v>-1.9</c:v>
+                </c:pt>
+                <c:pt idx="54">
+                  <c:v>-2</c:v>
+                </c:pt>
+                <c:pt idx="55">
+                  <c:v>-2.1</c:v>
+                </c:pt>
+                <c:pt idx="56">
+                  <c:v>-2</c:v>
+                </c:pt>
+                <c:pt idx="57">
+                  <c:v>-2.1</c:v>
+                </c:pt>
+                <c:pt idx="58">
+                  <c:v>-2</c:v>
+                </c:pt>
+                <c:pt idx="59">
+                  <c:v>-2.1</c:v>
+                </c:pt>
+                <c:pt idx="60">
+                  <c:v>-2</c:v>
+                </c:pt>
+                <c:pt idx="61">
+                  <c:v>-2.1</c:v>
+                </c:pt>
+                <c:pt idx="62">
+                  <c:v>-2</c:v>
+                </c:pt>
+                <c:pt idx="63">
+                  <c:v>-2.1</c:v>
+                </c:pt>
+                <c:pt idx="64">
+                  <c:v>-2</c:v>
+                </c:pt>
+                <c:pt idx="65">
+                  <c:v>-2</c:v>
+                </c:pt>
+                <c:pt idx="66">
+                  <c:v>-1.9</c:v>
+                </c:pt>
+                <c:pt idx="67">
+                  <c:v>-1.9</c:v>
+                </c:pt>
+                <c:pt idx="68">
+                  <c:v>-1.9</c:v>
+                </c:pt>
+                <c:pt idx="69">
+                  <c:v>-1.8</c:v>
+                </c:pt>
+                <c:pt idx="70">
+                  <c:v>-1.8</c:v>
+                </c:pt>
+                <c:pt idx="71">
+                  <c:v>-1.7</c:v>
+                </c:pt>
+                <c:pt idx="72">
+                  <c:v>-1.6</c:v>
+                </c:pt>
+                <c:pt idx="73">
+                  <c:v>-1.5</c:v>
+                </c:pt>
+                <c:pt idx="74">
+                  <c:v>-1.4</c:v>
+                </c:pt>
+                <c:pt idx="75">
+                  <c:v>-1.3</c:v>
+                </c:pt>
+                <c:pt idx="76">
+                  <c:v>-1.2</c:v>
+                </c:pt>
+                <c:pt idx="77">
+                  <c:v>-1.1000000000000001</c:v>
+                </c:pt>
+                <c:pt idx="78">
+                  <c:v>-1</c:v>
+                </c:pt>
+                <c:pt idx="79">
+                  <c:v>-0.90000000000000402</c:v>
+                </c:pt>
+                <c:pt idx="80">
+                  <c:v>-0.80000000000000404</c:v>
+                </c:pt>
+                <c:pt idx="81">
+                  <c:v>-0.70000000000000395</c:v>
+                </c:pt>
+                <c:pt idx="82">
+                  <c:v>-0.500000000000004</c:v>
+                </c:pt>
+                <c:pt idx="83">
+                  <c:v>-0.30000000000000399</c:v>
+                </c:pt>
+                <c:pt idx="84">
+                  <c:v>-0.20000000000000401</c:v>
+                </c:pt>
+                <c:pt idx="85" formatCode="0.00E+00">
+                  <c:v>-4.5796699765787699E-15</c:v>
                 </c:pt>
               </c:numCache>
             </c:numRef>
@@ -9859,156 +9149,7 @@
           <c:smooth val="0"/>
           <c:extLst>
             <c:ext xmlns:c16="http://schemas.microsoft.com/office/drawing/2014/chart" uri="{C3380CC4-5D6E-409C-BE32-E72D297353CC}">
-              <c16:uniqueId val="{00000004-D9C3-4C17-9C4A-DA68A56E4FCD}"/>
-            </c:ext>
-          </c:extLst>
-        </c:ser>
-        <c:ser>
-          <c:idx val="5"/>
-          <c:order val="5"/>
-          <c:tx>
-            <c:v>Class 2 Boundary</c:v>
-          </c:tx>
-          <c:spPr>
-            <a:ln w="25400" cap="rnd">
-              <a:noFill/>
-              <a:round/>
-            </a:ln>
-            <a:effectLst>
-              <a:outerShdw blurRad="57150" dist="19050" dir="5400000" algn="ctr" rotWithShape="0">
-                <a:srgbClr val="000000">
-                  <a:alpha val="63000"/>
-                </a:srgbClr>
-              </a:outerShdw>
-            </a:effectLst>
-          </c:spPr>
-          <c:marker>
-            <c:symbol val="circle"/>
-            <c:size val="6"/>
-            <c:spPr>
-              <a:gradFill rotWithShape="1">
-                <a:gsLst>
-                  <a:gs pos="0">
-                    <a:schemeClr val="accent6">
-                      <a:satMod val="103000"/>
-                      <a:lumMod val="102000"/>
-                      <a:tint val="94000"/>
-                    </a:schemeClr>
-                  </a:gs>
-                  <a:gs pos="50000">
-                    <a:schemeClr val="accent6">
-                      <a:satMod val="110000"/>
-                      <a:lumMod val="100000"/>
-                      <a:shade val="100000"/>
-                    </a:schemeClr>
-                  </a:gs>
-                  <a:gs pos="100000">
-                    <a:schemeClr val="accent6">
-                      <a:lumMod val="99000"/>
-                      <a:satMod val="120000"/>
-                      <a:shade val="78000"/>
-                    </a:schemeClr>
-                  </a:gs>
-                </a:gsLst>
-                <a:lin ang="5400000" scaled="0"/>
-              </a:gradFill>
-              <a:ln w="9525" cap="rnd">
-                <a:solidFill>
-                  <a:schemeClr val="accent6"/>
-                </a:solidFill>
-                <a:round/>
-              </a:ln>
-              <a:effectLst>
-                <a:outerShdw blurRad="57150" dist="19050" dir="5400000" algn="ctr" rotWithShape="0">
-                  <a:srgbClr val="000000">
-                    <a:alpha val="63000"/>
-                  </a:srgbClr>
-                </a:outerShdw>
-              </a:effectLst>
-            </c:spPr>
-          </c:marker>
-          <c:xVal>
-            <c:numRef>
-              <c:f>Sheet1!$K$1:$K$110</c:f>
-              <c:numCache>
-                <c:formatCode>General</c:formatCode>
-                <c:ptCount val="110"/>
-                <c:pt idx="0">
-                  <c:v>1.0989297840000001</c:v>
-                </c:pt>
-                <c:pt idx="1">
-                  <c:v>1.7991717709999999</c:v>
-                </c:pt>
-                <c:pt idx="2">
-                  <c:v>2.287938993</c:v>
-                </c:pt>
-                <c:pt idx="3">
-                  <c:v>0.57911711399999999</c:v>
-                </c:pt>
-                <c:pt idx="4">
-                  <c:v>1.2893761690000001</c:v>
-                </c:pt>
-                <c:pt idx="5">
-                  <c:v>1.716910758</c:v>
-                </c:pt>
-                <c:pt idx="6">
-                  <c:v>1.571012791</c:v>
-                </c:pt>
-                <c:pt idx="7">
-                  <c:v>1.5981794899999999</c:v>
-                </c:pt>
-                <c:pt idx="8">
-                  <c:v>1.8783875750000001</c:v>
-                </c:pt>
-                <c:pt idx="9">
-                  <c:v>1.8093830630000001</c:v>
-                </c:pt>
-              </c:numCache>
-            </c:numRef>
-          </c:xVal>
-          <c:yVal>
-            <c:numRef>
-              <c:f>Sheet1!$L$1:$L$110</c:f>
-              <c:numCache>
-                <c:formatCode>General</c:formatCode>
-                <c:ptCount val="110"/>
-                <c:pt idx="0">
-                  <c:v>0.196824202</c:v>
-                </c:pt>
-                <c:pt idx="1">
-                  <c:v>0.473503489</c:v>
-                </c:pt>
-                <c:pt idx="2">
-                  <c:v>7.6076615E-2</c:v>
-                </c:pt>
-                <c:pt idx="3">
-                  <c:v>1.508560248</c:v>
-                </c:pt>
-                <c:pt idx="4">
-                  <c:v>0.90952006200000002</c:v>
-                </c:pt>
-                <c:pt idx="5">
-                  <c:v>0.110969495</c:v>
-                </c:pt>
-                <c:pt idx="6">
-                  <c:v>6.2674740000000003E-3</c:v>
-                </c:pt>
-                <c:pt idx="7">
-                  <c:v>-0.71560431400000002</c:v>
-                </c:pt>
-                <c:pt idx="8">
-                  <c:v>-0.99794760900000001</c:v>
-                </c:pt>
-                <c:pt idx="9">
-                  <c:v>-1.09224725</c:v>
-                </c:pt>
-              </c:numCache>
-            </c:numRef>
-          </c:yVal>
-          <c:smooth val="0"/>
-          <c:extLst>
-            <c:ext xmlns:c16="http://schemas.microsoft.com/office/drawing/2014/chart" uri="{C3380CC4-5D6E-409C-BE32-E72D297353CC}">
-              <c16:uniqueId val="{00000005-D9C3-4C17-9C4A-DA68A56E4FCD}"/>
+              <c16:uniqueId val="{00000004-3B74-4581-82B3-D476F7046AF5}"/>
             </c:ext>
           </c:extLst>
         </c:ser>
@@ -10020,11 +9161,11 @@
           <c:showPercent val="0"/>
           <c:showBubbleSize val="0"/>
         </c:dLbls>
-        <c:axId val="488602160"/>
-        <c:axId val="488612328"/>
+        <c:axId val="698697096"/>
+        <c:axId val="698698736"/>
       </c:scatterChart>
       <c:valAx>
-        <c:axId val="488602160"/>
+        <c:axId val="698697096"/>
         <c:scaling>
           <c:orientation val="minMax"/>
         </c:scaling>
@@ -10078,12 +9219,12 @@
             <a:endParaRPr lang="en-US"/>
           </a:p>
         </c:txPr>
-        <c:crossAx val="488612328"/>
+        <c:crossAx val="698698736"/>
         <c:crosses val="autoZero"/>
         <c:crossBetween val="midCat"/>
       </c:valAx>
       <c:valAx>
-        <c:axId val="488612328"/>
+        <c:axId val="698698736"/>
         <c:scaling>
           <c:orientation val="minMax"/>
         </c:scaling>
@@ -10137,7 +9278,7 @@
             <a:endParaRPr lang="en-US"/>
           </a:p>
         </c:txPr>
-        <c:crossAx val="488602160"/>
+        <c:crossAx val="698697096"/>
         <c:crosses val="autoZero"/>
         <c:crossBetween val="midCat"/>
       </c:valAx>
@@ -11067,7 +10208,7 @@
 </file>
 
 <file path=customXml/itemProps1.xml><?xml version="1.0" encoding="utf-8"?>
-<ds:datastoreItem xmlns:ds="http://schemas.openxmlformats.org/officeDocument/2006/customXml" ds:itemID="{5F91994E-7697-4268-A3DF-D0376FFD4BF8}">
+<ds:datastoreItem xmlns:ds="http://schemas.openxmlformats.org/officeDocument/2006/customXml" ds:itemID="{007A486E-23FE-4ABB-B3EE-9D634E2BF9A9}">
   <ds:schemaRefs>
     <ds:schemaRef ds:uri="http://schemas.openxmlformats.org/officeDocument/2006/bibliography"/>
   </ds:schemaRefs>
